--- a/Vishnuraj_resume UI.docx
+++ b/Vishnuraj_resume UI.docx
@@ -558,43 +558,45 @@
                 <w:sz w:val="20"/>
                 <w:szCs w:val="20"/>
               </w:rPr>
-              <w:t xml:space="preserve">Highly skilled software engineer with </w:t>
-            </w:r>
-            <w:r>
-              <w:rPr>
-                <w:rFonts w:cstheme="minorHAnsi"/>
-                <w:b/>
-                <w:bCs/>
-                <w:sz w:val="20"/>
-                <w:szCs w:val="20"/>
-              </w:rPr>
-              <w:t>4+ years of experience</w:t>
-            </w:r>
-            <w:r>
-              <w:rPr>
-                <w:rFonts w:cstheme="minorHAnsi"/>
-                <w:sz w:val="20"/>
-                <w:szCs w:val="20"/>
-              </w:rPr>
-              <w:t xml:space="preserve"> in both</w:t>
-            </w:r>
-            <w:r>
-              <w:rPr>
-                <w:rFonts w:cstheme="minorHAnsi"/>
-                <w:sz w:val="20"/>
-                <w:szCs w:val="20"/>
-              </w:rPr>
-              <w:t xml:space="preserve"> </w:t>
-            </w:r>
-            <w:r>
-              <w:rPr>
-                <w:rFonts w:cstheme="minorHAnsi"/>
-                <w:b/>
-                <w:bCs/>
-                <w:sz w:val="20"/>
-                <w:szCs w:val="20"/>
-              </w:rPr>
-              <w:t>Front-End</w:t>
+              <w:t xml:space="preserve">Experienced software Engineer with over </w:t>
+            </w:r>
+            <w:r>
+              <w:rPr>
+                <w:rFonts w:cstheme="minorHAnsi"/>
+                <w:b/>
+                <w:bCs/>
+                <w:sz w:val="20"/>
+                <w:szCs w:val="20"/>
+              </w:rPr>
+              <w:t>4.7+ years</w:t>
+            </w:r>
+            <w:r>
+              <w:rPr>
+                <w:rFonts w:cstheme="minorHAnsi"/>
+                <w:sz w:val="20"/>
+                <w:szCs w:val="20"/>
+              </w:rPr>
+              <w:t xml:space="preserve"> of expertise in </w:t>
+            </w:r>
+            <w:r>
+              <w:rPr>
+                <w:rFonts w:cstheme="minorHAnsi"/>
+                <w:b/>
+                <w:bCs/>
+                <w:sz w:val="20"/>
+                <w:szCs w:val="20"/>
+              </w:rPr>
+              <w:t>Front</w:t>
+            </w:r>
+            <w:r>
+              <w:rPr>
+                <w:rFonts w:cstheme="minorHAnsi"/>
+                <w:b/>
+                <w:bCs/>
+                <w:sz w:val="20"/>
+                <w:szCs w:val="20"/>
+              </w:rPr>
+              <w:t>-End</w:t>
             </w:r>
             <w:r>
               <w:rPr>
@@ -607,38 +609,30 @@
             <w:r>
               <w:rPr>
                 <w:rFonts w:cstheme="minorHAnsi"/>
-                <w:sz w:val="20"/>
-                <w:szCs w:val="20"/>
-              </w:rPr>
-              <w:t xml:space="preserve"> </w:t>
-            </w:r>
-            <w:r>
-              <w:rPr>
-                <w:rFonts w:cstheme="minorHAnsi"/>
-                <w:b/>
-                <w:bCs/>
-                <w:sz w:val="20"/>
-                <w:szCs w:val="20"/>
-              </w:rPr>
-              <w:t>Back-End</w:t>
-            </w:r>
-            <w:r>
-              <w:rPr>
-                <w:rFonts w:cstheme="minorHAnsi"/>
-                <w:sz w:val="20"/>
-                <w:szCs w:val="20"/>
-              </w:rPr>
-              <w:t xml:space="preserve"> </w:t>
-            </w:r>
-            <w:r>
-              <w:rPr>
-                <w:rFonts w:cstheme="minorHAnsi"/>
-                <w:b/>
-                <w:bCs/>
-                <w:sz w:val="20"/>
-                <w:szCs w:val="20"/>
-              </w:rPr>
-              <w:t>Development</w:t>
+                <w:b/>
+                <w:bCs/>
+                <w:sz w:val="20"/>
+                <w:szCs w:val="20"/>
+              </w:rPr>
+              <w:t>Back</w:t>
+            </w:r>
+            <w:r>
+              <w:rPr>
+                <w:rFonts w:cstheme="minorHAnsi"/>
+                <w:b/>
+                <w:bCs/>
+                <w:sz w:val="20"/>
+                <w:szCs w:val="20"/>
+              </w:rPr>
+              <w:t>-End</w:t>
+            </w:r>
+            <w:r>
+              <w:rPr>
+                <w:rFonts w:cstheme="minorHAnsi"/>
+                <w:sz w:val="20"/>
+                <w:szCs w:val="20"/>
+              </w:rPr>
+              <w:t xml:space="preserve"> Development</w:t>
             </w:r>
             <w:r>
               <w:rPr>
@@ -669,43 +663,149 @@
                 <w:sz w:val="20"/>
                 <w:szCs w:val="20"/>
               </w:rPr>
-              <w:t xml:space="preserve">Received </w:t>
-            </w:r>
-            <w:r>
-              <w:rPr>
-                <w:rFonts w:cstheme="minorHAnsi"/>
-                <w:b/>
-                <w:bCs/>
-                <w:sz w:val="20"/>
-                <w:szCs w:val="20"/>
-              </w:rPr>
-              <w:t>Award recognition</w:t>
-            </w:r>
-            <w:r>
-              <w:rPr>
-                <w:rFonts w:cstheme="minorHAnsi"/>
-                <w:sz w:val="20"/>
-                <w:szCs w:val="20"/>
-              </w:rPr>
-              <w:t xml:space="preserve"> for consistently </w:t>
-            </w:r>
-            <w:r>
-              <w:rPr>
-                <w:rFonts w:cstheme="minorHAnsi"/>
-                <w:b/>
-                <w:bCs/>
-                <w:sz w:val="20"/>
-                <w:szCs w:val="20"/>
-              </w:rPr>
-              <w:t>improving the performance and efficiency</w:t>
-            </w:r>
-            <w:r>
-              <w:rPr>
-                <w:rFonts w:cstheme="minorHAnsi"/>
-                <w:sz w:val="20"/>
-                <w:szCs w:val="20"/>
-              </w:rPr>
-              <w:t xml:space="preserve"> of back-end systems through various optimization efforts.</w:t>
+              <w:t>Recognized with the “</w:t>
+            </w:r>
+            <w:r>
+              <w:rPr>
+                <w:rFonts w:cstheme="minorHAnsi"/>
+                <w:b/>
+                <w:bCs/>
+                <w:sz w:val="20"/>
+                <w:szCs w:val="20"/>
+              </w:rPr>
+              <w:t>Gem of the month</w:t>
+            </w:r>
+            <w:r>
+              <w:rPr>
+                <w:rFonts w:cstheme="minorHAnsi"/>
+                <w:sz w:val="20"/>
+                <w:szCs w:val="20"/>
+              </w:rPr>
+              <w:t xml:space="preserve">” </w:t>
+            </w:r>
+            <w:r>
+              <w:rPr>
+                <w:rFonts w:cstheme="minorHAnsi"/>
+                <w:sz w:val="20"/>
+                <w:szCs w:val="20"/>
+              </w:rPr>
+              <w:t>twice</w:t>
+            </w:r>
+            <w:r>
+              <w:rPr>
+                <w:rFonts w:cstheme="minorHAnsi"/>
+                <w:sz w:val="20"/>
+                <w:szCs w:val="20"/>
+              </w:rPr>
+              <w:t xml:space="preserve"> for implementing a comprehensive, </w:t>
+            </w:r>
+            <w:r>
+              <w:rPr>
+                <w:rFonts w:cstheme="minorHAnsi"/>
+                <w:b/>
+                <w:bCs/>
+                <w:sz w:val="20"/>
+                <w:szCs w:val="20"/>
+              </w:rPr>
+              <w:t>document-level view</w:t>
+            </w:r>
+            <w:r>
+              <w:rPr>
+                <w:rFonts w:cstheme="minorHAnsi"/>
+                <w:sz w:val="20"/>
+                <w:szCs w:val="20"/>
+              </w:rPr>
+              <w:t xml:space="preserve"> with AG-Grid Integration</w:t>
+            </w:r>
+            <w:r>
+              <w:rPr>
+                <w:rFonts w:cstheme="minorHAnsi"/>
+                <w:b/>
+                <w:bCs/>
+                <w:sz w:val="20"/>
+                <w:szCs w:val="20"/>
+              </w:rPr>
+              <w:t xml:space="preserve"> </w:t>
+            </w:r>
+            <w:r>
+              <w:rPr>
+                <w:rFonts w:cstheme="minorHAnsi"/>
+                <w:sz w:val="20"/>
+                <w:szCs w:val="20"/>
+              </w:rPr>
+              <w:t>and</w:t>
+            </w:r>
+            <w:r>
+              <w:rPr>
+                <w:rFonts w:cstheme="minorHAnsi"/>
+                <w:b/>
+                <w:bCs/>
+                <w:sz w:val="20"/>
+                <w:szCs w:val="20"/>
+              </w:rPr>
+              <w:t xml:space="preserve"> </w:t>
+            </w:r>
+            <w:r>
+              <w:rPr>
+                <w:rFonts w:cstheme="minorHAnsi"/>
+                <w:sz w:val="20"/>
+                <w:szCs w:val="20"/>
+              </w:rPr>
+              <w:t>innovative implementation</w:t>
+            </w:r>
+            <w:r>
+              <w:rPr>
+                <w:rFonts w:cstheme="minorHAnsi"/>
+                <w:b/>
+                <w:bCs/>
+                <w:sz w:val="20"/>
+                <w:szCs w:val="20"/>
+              </w:rPr>
+              <w:t xml:space="preserve"> </w:t>
+            </w:r>
+            <w:r>
+              <w:rPr>
+                <w:rFonts w:cstheme="minorHAnsi"/>
+                <w:sz w:val="20"/>
+                <w:szCs w:val="20"/>
+              </w:rPr>
+              <w:t xml:space="preserve">in the </w:t>
+            </w:r>
+            <w:r>
+              <w:rPr>
+                <w:rFonts w:cstheme="minorHAnsi"/>
+                <w:b/>
+                <w:bCs/>
+                <w:sz w:val="20"/>
+                <w:szCs w:val="20"/>
+              </w:rPr>
+              <w:t>back-end</w:t>
+            </w:r>
+            <w:r>
+              <w:rPr>
+                <w:rFonts w:cstheme="minorHAnsi"/>
+                <w:sz w:val="20"/>
+                <w:szCs w:val="20"/>
+              </w:rPr>
+              <w:t xml:space="preserve"> that resulted in a </w:t>
+            </w:r>
+            <w:r>
+              <w:rPr>
+                <w:rFonts w:cstheme="minorHAnsi"/>
+                <w:b/>
+                <w:bCs/>
+                <w:sz w:val="20"/>
+                <w:szCs w:val="20"/>
+              </w:rPr>
+              <w:t>reduction of DB load by up to 30%</w:t>
+            </w:r>
+            <w:r>
+              <w:rPr>
+                <w:rFonts w:cstheme="minorHAnsi"/>
+                <w:sz w:val="20"/>
+                <w:szCs w:val="20"/>
+              </w:rPr>
+              <w:t>.</w:t>
             </w:r>
           </w:p>
           <w:p>
@@ -728,7 +828,7 @@
                 <w:sz w:val="20"/>
                 <w:szCs w:val="20"/>
               </w:rPr>
-              <w:t xml:space="preserve">My strong skills include </w:t>
+              <w:t xml:space="preserve">Skilled in modern programming languages such as </w:t>
             </w:r>
             <w:r>
               <w:rPr>
@@ -746,53 +846,117 @@
                 <w:sz w:val="20"/>
                 <w:szCs w:val="20"/>
               </w:rPr>
+              <w:t xml:space="preserve">, </w:t>
+            </w:r>
+            <w:r>
+              <w:rPr>
+                <w:rFonts w:cstheme="minorHAnsi"/>
+                <w:b/>
+                <w:bCs/>
+                <w:sz w:val="20"/>
+                <w:szCs w:val="20"/>
+              </w:rPr>
+              <w:t>Node.js</w:t>
+            </w:r>
+            <w:r>
+              <w:rPr>
+                <w:rFonts w:cstheme="minorHAnsi"/>
+                <w:sz w:val="20"/>
+                <w:szCs w:val="20"/>
+              </w:rPr>
+              <w:t xml:space="preserve">, </w:t>
+            </w:r>
+            <w:r>
+              <w:rPr>
+                <w:rFonts w:cstheme="minorHAnsi"/>
+                <w:b/>
+                <w:bCs/>
+                <w:sz w:val="20"/>
+                <w:szCs w:val="20"/>
+              </w:rPr>
+              <w:t>TypeScript</w:t>
+            </w:r>
+            <w:r>
+              <w:rPr>
+                <w:rFonts w:cstheme="minorHAnsi"/>
+                <w:sz w:val="20"/>
+                <w:szCs w:val="20"/>
+              </w:rPr>
+              <w:t xml:space="preserve">, and </w:t>
+            </w:r>
+            <w:r>
+              <w:rPr>
+                <w:rFonts w:cstheme="minorHAnsi"/>
+                <w:b/>
+                <w:bCs/>
+                <w:sz w:val="20"/>
+                <w:szCs w:val="20"/>
+              </w:rPr>
+              <w:t>Java</w:t>
+            </w:r>
+            <w:r>
+              <w:rPr>
+                <w:rFonts w:cstheme="minorHAnsi"/>
+                <w:b/>
+                <w:bCs/>
+                <w:sz w:val="20"/>
+                <w:szCs w:val="20"/>
+              </w:rPr>
               <w:t>,</w:t>
             </w:r>
             <w:r>
               <w:rPr>
                 <w:rFonts w:cstheme="minorHAnsi"/>
-                <w:b/>
-                <w:bCs/>
-                <w:sz w:val="20"/>
-                <w:szCs w:val="20"/>
-              </w:rPr>
-              <w:t xml:space="preserve"> Node.js</w:t>
-            </w:r>
-            <w:r>
-              <w:rPr>
-                <w:rFonts w:cstheme="minorHAnsi"/>
-                <w:sz w:val="20"/>
-                <w:szCs w:val="20"/>
-              </w:rPr>
-              <w:t>,</w:t>
-            </w:r>
-            <w:r>
-              <w:rPr>
-                <w:rFonts w:cstheme="minorHAnsi"/>
-                <w:b/>
-                <w:bCs/>
-                <w:sz w:val="20"/>
-                <w:szCs w:val="20"/>
-              </w:rPr>
-              <w:t xml:space="preserve"> and Java</w:t>
-            </w:r>
-            <w:r>
-              <w:rPr>
-                <w:rFonts w:cstheme="minorHAnsi"/>
-                <w:sz w:val="20"/>
-                <w:szCs w:val="20"/>
-              </w:rPr>
-              <w:t xml:space="preserve"> and frameworks like </w:t>
-            </w:r>
-            <w:r>
-              <w:rPr>
-                <w:rFonts w:cstheme="minorHAnsi"/>
-                <w:b/>
-                <w:bCs/>
-                <w:sz w:val="20"/>
-                <w:szCs w:val="20"/>
-              </w:rPr>
-              <w:t>Vue.js and Angular</w:t>
+                <w:sz w:val="20"/>
+                <w:szCs w:val="20"/>
+              </w:rPr>
+              <w:t xml:space="preserve"> and proficient in popular frameworks like </w:t>
+            </w:r>
+            <w:r>
+              <w:rPr>
+                <w:rFonts w:cstheme="minorHAnsi"/>
+                <w:b/>
+                <w:bCs/>
+                <w:sz w:val="20"/>
+                <w:szCs w:val="20"/>
+              </w:rPr>
+              <w:t>Express.js</w:t>
+            </w:r>
+            <w:r>
+              <w:rPr>
+                <w:rFonts w:cstheme="minorHAnsi"/>
+                <w:sz w:val="20"/>
+                <w:szCs w:val="20"/>
+              </w:rPr>
+              <w:t xml:space="preserve">, </w:t>
+            </w:r>
+            <w:r>
+              <w:rPr>
+                <w:rFonts w:cstheme="minorHAnsi"/>
+                <w:b/>
+                <w:bCs/>
+                <w:sz w:val="20"/>
+                <w:szCs w:val="20"/>
+              </w:rPr>
+              <w:t>Vue.js</w:t>
+            </w:r>
+            <w:r>
+              <w:rPr>
+                <w:rFonts w:cstheme="minorHAnsi"/>
+                <w:sz w:val="20"/>
+                <w:szCs w:val="20"/>
+              </w:rPr>
+              <w:t xml:space="preserve"> and </w:t>
+            </w:r>
+            <w:r>
+              <w:rPr>
+                <w:rFonts w:cstheme="minorHAnsi"/>
+                <w:b/>
+                <w:bCs/>
+                <w:sz w:val="20"/>
+                <w:szCs w:val="20"/>
+              </w:rPr>
+              <w:t>Angular</w:t>
             </w:r>
             <w:r>
               <w:rPr>
@@ -823,17 +987,25 @@
                 <w:sz w:val="20"/>
                 <w:szCs w:val="20"/>
               </w:rPr>
-              <w:t xml:space="preserve">Comfortable with </w:t>
-            </w:r>
-            <w:r>
-              <w:rPr>
-                <w:rFonts w:cstheme="minorHAnsi"/>
-                <w:b/>
-                <w:bCs/>
-                <w:sz w:val="20"/>
-                <w:szCs w:val="20"/>
-              </w:rPr>
-              <w:t>Front End technologies</w:t>
+              <w:t xml:space="preserve">Experienced </w:t>
+            </w:r>
+            <w:r>
+              <w:rPr>
+                <w:rFonts w:cstheme="minorHAnsi"/>
+                <w:sz w:val="20"/>
+                <w:szCs w:val="20"/>
+              </w:rPr>
+              <w:t xml:space="preserve">with </w:t>
+            </w:r>
+            <w:r>
+              <w:rPr>
+                <w:rFonts w:cstheme="minorHAnsi"/>
+                <w:b/>
+                <w:bCs/>
+                <w:sz w:val="20"/>
+                <w:szCs w:val="20"/>
+              </w:rPr>
+              <w:t>technologies</w:t>
             </w:r>
             <w:r>
               <w:rPr>
@@ -877,7 +1049,23 @@
                 <w:sz w:val="20"/>
                 <w:szCs w:val="20"/>
               </w:rPr>
-              <w:t xml:space="preserve"> (S3, SNS, SQS) </w:t>
+              <w:t xml:space="preserve"> (S3</w:t>
+            </w:r>
+            <w:r>
+              <w:rPr>
+                <w:rFonts w:cstheme="minorHAnsi"/>
+                <w:sz w:val="20"/>
+                <w:szCs w:val="20"/>
+              </w:rPr>
+              <w:t xml:space="preserve">, </w:t>
+            </w:r>
+            <w:r>
+              <w:rPr>
+                <w:rFonts w:cstheme="minorHAnsi"/>
+                <w:sz w:val="20"/>
+                <w:szCs w:val="20"/>
+              </w:rPr>
+              <w:t xml:space="preserve">SQS) </w:t>
             </w:r>
             <w:r>
               <w:rPr>
@@ -931,7 +1119,23 @@
                 <w:sz w:val="20"/>
                 <w:szCs w:val="20"/>
               </w:rPr>
-              <w:t xml:space="preserve"> and proficient in tools such as </w:t>
+              <w:t xml:space="preserve"> and </w:t>
+            </w:r>
+            <w:r>
+              <w:rPr>
+                <w:rFonts w:cstheme="minorHAnsi"/>
+                <w:sz w:val="20"/>
+                <w:szCs w:val="20"/>
+              </w:rPr>
+              <w:t xml:space="preserve">tools </w:t>
+            </w:r>
+            <w:r>
+              <w:rPr>
+                <w:rFonts w:cstheme="minorHAnsi"/>
+                <w:sz w:val="20"/>
+                <w:szCs w:val="20"/>
+              </w:rPr>
+              <w:t xml:space="preserve">like </w:t>
             </w:r>
             <w:r>
               <w:rPr>
@@ -1010,25 +1214,75 @@
                 <w:sz w:val="20"/>
                 <w:szCs w:val="20"/>
               </w:rPr>
-              <w:t xml:space="preserve">Proficient in databases such as </w:t>
-            </w:r>
-            <w:r>
-              <w:rPr>
-                <w:rFonts w:cstheme="minorHAnsi"/>
-                <w:b/>
-                <w:bCs/>
-                <w:sz w:val="20"/>
-                <w:szCs w:val="20"/>
-              </w:rPr>
-              <w:t>MySQL and MongoDB</w:t>
-            </w:r>
-            <w:r>
-              <w:rPr>
-                <w:rFonts w:cstheme="minorHAnsi"/>
-                <w:sz w:val="20"/>
-                <w:szCs w:val="20"/>
-              </w:rPr>
-              <w:t xml:space="preserve">, and familiar with technologies like </w:t>
+              <w:t xml:space="preserve">Proficient in </w:t>
+            </w:r>
+            <w:r>
+              <w:rPr>
+                <w:rFonts w:cstheme="minorHAnsi"/>
+                <w:sz w:val="20"/>
+                <w:szCs w:val="20"/>
+              </w:rPr>
+              <w:t xml:space="preserve">modern </w:t>
+            </w:r>
+            <w:r>
+              <w:rPr>
+                <w:rFonts w:cstheme="minorHAnsi"/>
+                <w:sz w:val="20"/>
+                <w:szCs w:val="20"/>
+              </w:rPr>
+              <w:t xml:space="preserve">databases such as </w:t>
+            </w:r>
+            <w:r>
+              <w:rPr>
+                <w:rFonts w:cstheme="minorHAnsi"/>
+                <w:b/>
+                <w:bCs/>
+                <w:sz w:val="20"/>
+                <w:szCs w:val="20"/>
+              </w:rPr>
+              <w:t xml:space="preserve">MySQL </w:t>
+            </w:r>
+            <w:r>
+              <w:rPr>
+                <w:rFonts w:cstheme="minorHAnsi"/>
+                <w:sz w:val="20"/>
+                <w:szCs w:val="20"/>
+              </w:rPr>
+              <w:t>and</w:t>
+            </w:r>
+            <w:r>
+              <w:rPr>
+                <w:rFonts w:cstheme="minorHAnsi"/>
+                <w:b/>
+                <w:bCs/>
+                <w:sz w:val="20"/>
+                <w:szCs w:val="20"/>
+              </w:rPr>
+              <w:t xml:space="preserve"> MongoDB</w:t>
+            </w:r>
+            <w:r>
+              <w:rPr>
+                <w:rFonts w:cstheme="minorHAnsi"/>
+                <w:sz w:val="20"/>
+                <w:szCs w:val="20"/>
+              </w:rPr>
+              <w:t xml:space="preserve">, and familiar with </w:t>
+            </w:r>
+            <w:r>
+              <w:rPr>
+                <w:rFonts w:cstheme="minorHAnsi"/>
+                <w:sz w:val="20"/>
+                <w:szCs w:val="20"/>
+              </w:rPr>
+              <w:t xml:space="preserve">cutting-edge </w:t>
+            </w:r>
+            <w:r>
+              <w:rPr>
+                <w:rFonts w:cstheme="minorHAnsi"/>
+                <w:sz w:val="20"/>
+                <w:szCs w:val="20"/>
+              </w:rPr>
+              <w:t xml:space="preserve">technologies like </w:t>
             </w:r>
             <w:r>
               <w:rPr>
@@ -1300,7 +1554,6 @@
                 <w:szCs w:val="20"/>
               </w:rPr>
             </w:pPr>
-            <w:proofErr w:type="spellStart"/>
             <w:r>
               <w:rPr>
                 <w:rFonts w:cstheme="minorHAnsi"/>
@@ -1309,7 +1562,6 @@
               </w:rPr>
               <w:t>Lodash</w:t>
             </w:r>
-            <w:proofErr w:type="spellEnd"/>
           </w:p>
           <w:p>
             <w:pPr>
@@ -3764,45 +4016,51 @@
                 <w:sz w:val="20"/>
                 <w:szCs w:val="20"/>
               </w:rPr>
-              <w:t xml:space="preserve">Designed and developed a </w:t>
-            </w:r>
-            <w:r>
-              <w:rPr>
-                <w:rFonts w:cstheme="minorHAnsi"/>
-                <w:b/>
-                <w:bCs/>
-                <w:sz w:val="20"/>
-                <w:szCs w:val="20"/>
-              </w:rPr>
-              <w:t>C</w:t>
-            </w:r>
-            <w:r>
-              <w:rPr>
-                <w:rFonts w:cstheme="minorHAnsi"/>
-                <w:b/>
-                <w:bCs/>
-                <w:sz w:val="20"/>
-                <w:szCs w:val="20"/>
-              </w:rPr>
-              <w:t xml:space="preserve">entralized UI component library </w:t>
-            </w:r>
-            <w:r>
-              <w:rPr>
-                <w:rFonts w:cstheme="minorHAnsi"/>
-                <w:sz w:val="20"/>
-                <w:szCs w:val="20"/>
-              </w:rPr>
-              <w:t xml:space="preserve">that helped developers build new screens </w:t>
-            </w:r>
-            <w:r>
-              <w:rPr>
-                <w:rFonts w:cstheme="minorHAnsi"/>
-                <w:b/>
-                <w:bCs/>
-                <w:sz w:val="20"/>
-                <w:szCs w:val="20"/>
-              </w:rPr>
-              <w:t>40% faster</w:t>
+              <w:t xml:space="preserve">implementing a comprehensive, </w:t>
+            </w:r>
+            <w:r>
+              <w:rPr>
+                <w:rFonts w:cstheme="minorHAnsi"/>
+                <w:b/>
+                <w:bCs/>
+                <w:sz w:val="20"/>
+                <w:szCs w:val="20"/>
+              </w:rPr>
+              <w:t>document-level view</w:t>
+            </w:r>
+            <w:r>
+              <w:rPr>
+                <w:rFonts w:cstheme="minorHAnsi"/>
+                <w:sz w:val="20"/>
+                <w:szCs w:val="20"/>
+              </w:rPr>
+              <w:t xml:space="preserve"> with AG-Grid Integration for optimize UI performance. </w:t>
+            </w:r>
+            <w:r>
+              <w:rPr>
+                <w:rFonts w:cstheme="minorHAnsi"/>
+                <w:sz w:val="20"/>
+                <w:szCs w:val="20"/>
+              </w:rPr>
+              <w:t>Awarded "</w:t>
+            </w:r>
+            <w:r>
+              <w:rPr>
+                <w:rFonts w:cstheme="minorHAnsi"/>
+                <w:b/>
+                <w:bCs/>
+                <w:sz w:val="20"/>
+                <w:szCs w:val="20"/>
+              </w:rPr>
+              <w:t>GEM of the Month</w:t>
+            </w:r>
+            <w:r>
+              <w:rPr>
+                <w:rFonts w:cstheme="minorHAnsi"/>
+                <w:sz w:val="20"/>
+                <w:szCs w:val="20"/>
+              </w:rPr>
+              <w:t>"</w:t>
             </w:r>
             <w:r>
               <w:rPr>
@@ -3830,35 +4088,7 @@
                 <w:sz w:val="20"/>
                 <w:szCs w:val="20"/>
               </w:rPr>
-              <w:t xml:space="preserve">Actively </w:t>
-            </w:r>
-            <w:r>
-              <w:rPr>
-                <w:rFonts w:cstheme="minorHAnsi"/>
-                <w:b/>
-                <w:bCs/>
-                <w:sz w:val="20"/>
-                <w:szCs w:val="20"/>
-              </w:rPr>
-              <w:t>M</w:t>
-            </w:r>
-            <w:r>
-              <w:rPr>
-                <w:rFonts w:cstheme="minorHAnsi"/>
-                <w:b/>
-                <w:bCs/>
-                <w:sz w:val="20"/>
-                <w:szCs w:val="20"/>
-              </w:rPr>
-              <w:t>entored</w:t>
-            </w:r>
-            <w:r>
-              <w:rPr>
-                <w:rFonts w:cstheme="minorHAnsi"/>
-                <w:sz w:val="20"/>
-                <w:szCs w:val="20"/>
-              </w:rPr>
-              <w:t xml:space="preserve">, </w:t>
+              <w:t xml:space="preserve">Designed and developed a </w:t>
             </w:r>
             <w:r>
               <w:rPr>
@@ -3878,43 +4108,33 @@
                 <w:sz w:val="20"/>
                 <w:szCs w:val="20"/>
               </w:rPr>
-              <w:t>oached</w:t>
-            </w:r>
-            <w:r>
-              <w:rPr>
-                <w:rFonts w:cstheme="minorHAnsi"/>
-                <w:sz w:val="20"/>
-                <w:szCs w:val="20"/>
-              </w:rPr>
-              <w:t xml:space="preserve">, and </w:t>
-            </w:r>
-            <w:r>
-              <w:rPr>
-                <w:rFonts w:cstheme="minorHAnsi"/>
-                <w:b/>
-                <w:bCs/>
-                <w:sz w:val="20"/>
-                <w:szCs w:val="20"/>
-              </w:rPr>
-              <w:t>G</w:t>
-            </w:r>
-            <w:r>
-              <w:rPr>
-                <w:rFonts w:cstheme="minorHAnsi"/>
-                <w:b/>
-                <w:bCs/>
-                <w:sz w:val="20"/>
-                <w:szCs w:val="20"/>
-              </w:rPr>
-              <w:t>uided project</w:t>
-            </w:r>
-            <w:r>
-              <w:rPr>
-                <w:rFonts w:cstheme="minorHAnsi"/>
-                <w:sz w:val="20"/>
-                <w:szCs w:val="20"/>
-              </w:rPr>
-              <w:t xml:space="preserve"> teams in implementing new features.</w:t>
+              <w:t xml:space="preserve">entralized UI component library </w:t>
+            </w:r>
+            <w:r>
+              <w:rPr>
+                <w:rFonts w:cstheme="minorHAnsi"/>
+                <w:sz w:val="20"/>
+                <w:szCs w:val="20"/>
+              </w:rPr>
+              <w:t xml:space="preserve">that helped developers build new screens </w:t>
+            </w:r>
+            <w:r>
+              <w:rPr>
+                <w:rFonts w:cstheme="minorHAnsi"/>
+                <w:b/>
+                <w:bCs/>
+                <w:sz w:val="20"/>
+                <w:szCs w:val="20"/>
+              </w:rPr>
+              <w:t>40% faster</w:t>
+            </w:r>
+            <w:r>
+              <w:rPr>
+                <w:rFonts w:cstheme="minorHAnsi"/>
+                <w:sz w:val="20"/>
+                <w:szCs w:val="20"/>
+              </w:rPr>
+              <w:t>.</w:t>
             </w:r>
           </w:p>
           <w:p>
@@ -3934,51 +4154,91 @@
                 <w:sz w:val="20"/>
                 <w:szCs w:val="20"/>
               </w:rPr>
-              <w:t xml:space="preserve">Created a </w:t>
-            </w:r>
-            <w:r>
-              <w:rPr>
-                <w:rFonts w:cstheme="minorHAnsi"/>
-                <w:b/>
-                <w:bCs/>
-                <w:sz w:val="20"/>
-                <w:szCs w:val="20"/>
-              </w:rPr>
-              <w:t>N</w:t>
-            </w:r>
-            <w:r>
-              <w:rPr>
-                <w:rFonts w:cstheme="minorHAnsi"/>
-                <w:b/>
-                <w:bCs/>
-                <w:sz w:val="20"/>
-                <w:szCs w:val="20"/>
-              </w:rPr>
-              <w:t>o-code</w:t>
-            </w:r>
-            <w:r>
-              <w:rPr>
-                <w:rFonts w:cstheme="minorHAnsi"/>
-                <w:sz w:val="20"/>
-                <w:szCs w:val="20"/>
-              </w:rPr>
-              <w:t xml:space="preserve"> solution for complex modules, allowing</w:t>
-            </w:r>
-            <w:r>
-              <w:rPr>
-                <w:rFonts w:cstheme="minorHAnsi"/>
-                <w:sz w:val="20"/>
-                <w:szCs w:val="20"/>
-              </w:rPr>
-              <w:t xml:space="preserve"> users</w:t>
-            </w:r>
-            <w:r>
-              <w:rPr>
-                <w:rFonts w:cstheme="minorHAnsi"/>
-                <w:sz w:val="20"/>
-                <w:szCs w:val="20"/>
-              </w:rPr>
-              <w:t xml:space="preserve"> to easily create and modify screen components.</w:t>
+              <w:t xml:space="preserve">Actively </w:t>
+            </w:r>
+            <w:r>
+              <w:rPr>
+                <w:rFonts w:cstheme="minorHAnsi"/>
+                <w:b/>
+                <w:bCs/>
+                <w:sz w:val="20"/>
+                <w:szCs w:val="20"/>
+              </w:rPr>
+              <w:t>M</w:t>
+            </w:r>
+            <w:r>
+              <w:rPr>
+                <w:rFonts w:cstheme="minorHAnsi"/>
+                <w:b/>
+                <w:bCs/>
+                <w:sz w:val="20"/>
+                <w:szCs w:val="20"/>
+              </w:rPr>
+              <w:t>entored</w:t>
+            </w:r>
+            <w:r>
+              <w:rPr>
+                <w:rFonts w:cstheme="minorHAnsi"/>
+                <w:sz w:val="20"/>
+                <w:szCs w:val="20"/>
+              </w:rPr>
+              <w:t xml:space="preserve">, </w:t>
+            </w:r>
+            <w:r>
+              <w:rPr>
+                <w:rFonts w:cstheme="minorHAnsi"/>
+                <w:b/>
+                <w:bCs/>
+                <w:sz w:val="20"/>
+                <w:szCs w:val="20"/>
+              </w:rPr>
+              <w:t>C</w:t>
+            </w:r>
+            <w:r>
+              <w:rPr>
+                <w:rFonts w:cstheme="minorHAnsi"/>
+                <w:b/>
+                <w:bCs/>
+                <w:sz w:val="20"/>
+                <w:szCs w:val="20"/>
+              </w:rPr>
+              <w:t>oached</w:t>
+            </w:r>
+            <w:r>
+              <w:rPr>
+                <w:rFonts w:cstheme="minorHAnsi"/>
+                <w:sz w:val="20"/>
+                <w:szCs w:val="20"/>
+              </w:rPr>
+              <w:t xml:space="preserve">, and </w:t>
+            </w:r>
+            <w:r>
+              <w:rPr>
+                <w:rFonts w:cstheme="minorHAnsi"/>
+                <w:b/>
+                <w:bCs/>
+                <w:sz w:val="20"/>
+                <w:szCs w:val="20"/>
+              </w:rPr>
+              <w:t>G</w:t>
+            </w:r>
+            <w:r>
+              <w:rPr>
+                <w:rFonts w:cstheme="minorHAnsi"/>
+                <w:b/>
+                <w:bCs/>
+                <w:sz w:val="20"/>
+                <w:szCs w:val="20"/>
+              </w:rPr>
+              <w:t>uided project</w:t>
+            </w:r>
+            <w:r>
+              <w:rPr>
+                <w:rFonts w:cstheme="minorHAnsi"/>
+                <w:sz w:val="20"/>
+                <w:szCs w:val="20"/>
+              </w:rPr>
+              <w:t xml:space="preserve"> teams in implementing new features.</w:t>
             </w:r>
           </w:p>
           <w:p>
@@ -3998,91 +4258,51 @@
                 <w:sz w:val="20"/>
                 <w:szCs w:val="20"/>
               </w:rPr>
-              <w:t>Re-architected the UI from</w:t>
-            </w:r>
-            <w:r>
-              <w:rPr>
-                <w:rFonts w:cstheme="minorHAnsi"/>
-                <w:sz w:val="20"/>
-                <w:szCs w:val="20"/>
-              </w:rPr>
-              <w:t xml:space="preserve"> a</w:t>
-            </w:r>
-            <w:r>
-              <w:rPr>
-                <w:rFonts w:cstheme="minorHAnsi"/>
-                <w:sz w:val="20"/>
-                <w:szCs w:val="20"/>
-              </w:rPr>
-              <w:t xml:space="preserve"> monolithic to a </w:t>
-            </w:r>
-            <w:r>
-              <w:rPr>
-                <w:rFonts w:cstheme="minorHAnsi"/>
-                <w:b/>
-                <w:bCs/>
-                <w:sz w:val="20"/>
-                <w:szCs w:val="20"/>
-              </w:rPr>
-              <w:t>M</w:t>
-            </w:r>
-            <w:r>
-              <w:rPr>
-                <w:rFonts w:cstheme="minorHAnsi"/>
-                <w:b/>
-                <w:bCs/>
-                <w:sz w:val="20"/>
-                <w:szCs w:val="20"/>
-              </w:rPr>
-              <w:t xml:space="preserve">icro </w:t>
-            </w:r>
-            <w:r>
-              <w:rPr>
-                <w:rFonts w:cstheme="minorHAnsi"/>
-                <w:b/>
-                <w:bCs/>
-                <w:sz w:val="20"/>
-                <w:szCs w:val="20"/>
-              </w:rPr>
-              <w:t>F</w:t>
-            </w:r>
-            <w:r>
-              <w:rPr>
-                <w:rFonts w:cstheme="minorHAnsi"/>
-                <w:b/>
-                <w:bCs/>
-                <w:sz w:val="20"/>
-                <w:szCs w:val="20"/>
-              </w:rPr>
-              <w:t xml:space="preserve">ront-end </w:t>
-            </w:r>
-            <w:r>
-              <w:rPr>
-                <w:rFonts w:cstheme="minorHAnsi"/>
-                <w:b/>
-                <w:bCs/>
-                <w:sz w:val="20"/>
-                <w:szCs w:val="20"/>
-              </w:rPr>
-              <w:t>A</w:t>
-            </w:r>
-            <w:r>
-              <w:rPr>
-                <w:rFonts w:cstheme="minorHAnsi"/>
-                <w:b/>
-                <w:bCs/>
-                <w:sz w:val="20"/>
-                <w:szCs w:val="20"/>
-              </w:rPr>
-              <w:t>rchitecture</w:t>
-            </w:r>
-            <w:r>
-              <w:rPr>
-                <w:rFonts w:cstheme="minorHAnsi"/>
-                <w:sz w:val="20"/>
-                <w:szCs w:val="20"/>
-              </w:rPr>
-              <w:t>.</w:t>
+              <w:t xml:space="preserve">Created a </w:t>
+            </w:r>
+            <w:r>
+              <w:rPr>
+                <w:rFonts w:cstheme="minorHAnsi"/>
+                <w:b/>
+                <w:bCs/>
+                <w:sz w:val="20"/>
+                <w:szCs w:val="20"/>
+              </w:rPr>
+              <w:t>N</w:t>
+            </w:r>
+            <w:r>
+              <w:rPr>
+                <w:rFonts w:cstheme="minorHAnsi"/>
+                <w:b/>
+                <w:bCs/>
+                <w:sz w:val="20"/>
+                <w:szCs w:val="20"/>
+              </w:rPr>
+              <w:t>o-code</w:t>
+            </w:r>
+            <w:r>
+              <w:rPr>
+                <w:rFonts w:cstheme="minorHAnsi"/>
+                <w:sz w:val="20"/>
+                <w:szCs w:val="20"/>
+              </w:rPr>
+              <w:t xml:space="preserve"> solution for complex modules, allowing</w:t>
+            </w:r>
+            <w:r>
+              <w:rPr>
+                <w:rFonts w:cstheme="minorHAnsi"/>
+                <w:sz w:val="20"/>
+                <w:szCs w:val="20"/>
+              </w:rPr>
+              <w:t xml:space="preserve"> users</w:t>
+            </w:r>
+            <w:r>
+              <w:rPr>
+                <w:rFonts w:cstheme="minorHAnsi"/>
+                <w:sz w:val="20"/>
+                <w:szCs w:val="20"/>
+              </w:rPr>
+              <w:t xml:space="preserve"> to easily create and modify screen components.</w:t>
             </w:r>
           </w:p>
           <w:p>
@@ -4102,11 +4322,29 @@
                 <w:sz w:val="20"/>
                 <w:szCs w:val="20"/>
               </w:rPr>
-              <w:t xml:space="preserve">Introduced, rebuilt, and engineered products using </w:t>
-            </w:r>
-            <w:r>
-              <w:rPr>
-                <w:rFonts w:cstheme="minorHAnsi"/>
+              <w:t>Re-architected the UI from</w:t>
+            </w:r>
+            <w:r>
+              <w:rPr>
+                <w:rFonts w:cstheme="minorHAnsi"/>
+                <w:sz w:val="20"/>
+                <w:szCs w:val="20"/>
+              </w:rPr>
+              <w:t xml:space="preserve"> a</w:t>
+            </w:r>
+            <w:r>
+              <w:rPr>
+                <w:rFonts w:cstheme="minorHAnsi"/>
+                <w:sz w:val="20"/>
+                <w:szCs w:val="20"/>
+              </w:rPr>
+              <w:t xml:space="preserve"> monolithic to a </w:t>
+            </w:r>
+            <w:r>
+              <w:rPr>
+                <w:rFonts w:cstheme="minorHAnsi"/>
+                <w:b/>
+                <w:bCs/>
                 <w:sz w:val="20"/>
                 <w:szCs w:val="20"/>
               </w:rPr>
@@ -4115,6 +4353,8 @@
             <w:r>
               <w:rPr>
                 <w:rFonts w:cstheme="minorHAnsi"/>
+                <w:b/>
+                <w:bCs/>
                 <w:sz w:val="20"/>
                 <w:szCs w:val="20"/>
               </w:rPr>
@@ -4123,6 +4363,8 @@
             <w:r>
               <w:rPr>
                 <w:rFonts w:cstheme="minorHAnsi"/>
+                <w:b/>
+                <w:bCs/>
                 <w:sz w:val="20"/>
                 <w:szCs w:val="20"/>
               </w:rPr>
@@ -4131,160 +4373,32 @@
             <w:r>
               <w:rPr>
                 <w:rFonts w:cstheme="minorHAnsi"/>
-                <w:sz w:val="20"/>
-                <w:szCs w:val="20"/>
-              </w:rPr>
-              <w:t>ront-</w:t>
-            </w:r>
-            <w:r>
-              <w:rPr>
-                <w:rFonts w:cstheme="minorHAnsi"/>
-                <w:sz w:val="20"/>
-                <w:szCs w:val="20"/>
-              </w:rPr>
-              <w:t>E</w:t>
-            </w:r>
-            <w:r>
-              <w:rPr>
-                <w:rFonts w:cstheme="minorHAnsi"/>
-                <w:sz w:val="20"/>
-                <w:szCs w:val="20"/>
-              </w:rPr>
-              <w:t xml:space="preserve">nd for lightweight, </w:t>
-            </w:r>
-            <w:r>
-              <w:rPr>
-                <w:rFonts w:cstheme="minorHAnsi"/>
-                <w:b/>
-                <w:bCs/>
-                <w:sz w:val="20"/>
-                <w:szCs w:val="20"/>
-              </w:rPr>
-              <w:t>C</w:t>
-            </w:r>
-            <w:r>
-              <w:rPr>
-                <w:rFonts w:cstheme="minorHAnsi"/>
-                <w:b/>
-                <w:bCs/>
-                <w:sz w:val="20"/>
-                <w:szCs w:val="20"/>
-              </w:rPr>
-              <w:t>ross-</w:t>
-            </w:r>
-            <w:r>
-              <w:rPr>
-                <w:rFonts w:cstheme="minorHAnsi"/>
-                <w:b/>
-                <w:bCs/>
-                <w:sz w:val="20"/>
-                <w:szCs w:val="20"/>
-              </w:rPr>
-              <w:t>F</w:t>
-            </w:r>
-            <w:r>
-              <w:rPr>
-                <w:rFonts w:cstheme="minorHAnsi"/>
-                <w:b/>
-                <w:bCs/>
-                <w:sz w:val="20"/>
-                <w:szCs w:val="20"/>
-              </w:rPr>
-              <w:t>ramework</w:t>
-            </w:r>
-            <w:r>
-              <w:rPr>
-                <w:rFonts w:cstheme="minorHAnsi"/>
-                <w:sz w:val="20"/>
-                <w:szCs w:val="20"/>
-              </w:rPr>
-              <w:t xml:space="preserve">, and </w:t>
-            </w:r>
-            <w:r>
-              <w:rPr>
-                <w:rFonts w:cstheme="minorHAnsi"/>
-                <w:b/>
-                <w:bCs/>
-                <w:sz w:val="20"/>
-                <w:szCs w:val="20"/>
-              </w:rPr>
-              <w:t>F</w:t>
-            </w:r>
-            <w:r>
-              <w:rPr>
-                <w:rFonts w:cstheme="minorHAnsi"/>
-                <w:b/>
-                <w:bCs/>
-                <w:sz w:val="20"/>
-                <w:szCs w:val="20"/>
-              </w:rPr>
-              <w:t xml:space="preserve">ast </w:t>
-            </w:r>
-            <w:r>
-              <w:rPr>
-                <w:rFonts w:cstheme="minorHAnsi"/>
-                <w:b/>
-                <w:bCs/>
-                <w:sz w:val="20"/>
-                <w:szCs w:val="20"/>
-              </w:rPr>
-              <w:t>L</w:t>
-            </w:r>
-            <w:r>
-              <w:rPr>
-                <w:rFonts w:cstheme="minorHAnsi"/>
-                <w:b/>
-                <w:bCs/>
-                <w:sz w:val="20"/>
-                <w:szCs w:val="20"/>
-              </w:rPr>
-              <w:t>oading</w:t>
-            </w:r>
-            <w:r>
-              <w:rPr>
-                <w:rFonts w:cstheme="minorHAnsi"/>
-                <w:b/>
-                <w:bCs/>
-                <w:sz w:val="20"/>
-                <w:szCs w:val="20"/>
-              </w:rPr>
-              <w:t xml:space="preserve"> </w:t>
-            </w:r>
-            <w:r>
-              <w:rPr>
-                <w:rFonts w:cstheme="minorHAnsi"/>
-                <w:sz w:val="20"/>
-                <w:szCs w:val="20"/>
-              </w:rPr>
-              <w:t>as</w:t>
-            </w:r>
-            <w:r>
-              <w:rPr>
-                <w:rFonts w:cstheme="minorHAnsi"/>
-                <w:sz w:val="20"/>
-                <w:szCs w:val="20"/>
-              </w:rPr>
-              <w:t xml:space="preserve"> a part of </w:t>
-            </w:r>
-            <w:r>
-              <w:rPr>
-                <w:rFonts w:cstheme="minorHAnsi"/>
-                <w:b/>
-                <w:bCs/>
-                <w:sz w:val="20"/>
-                <w:szCs w:val="20"/>
-              </w:rPr>
-              <w:t>P</w:t>
-            </w:r>
-            <w:r>
-              <w:rPr>
-                <w:rFonts w:cstheme="minorHAnsi"/>
-                <w:b/>
-                <w:bCs/>
-                <w:sz w:val="20"/>
-                <w:szCs w:val="20"/>
-              </w:rPr>
-              <w:t>erformance Improvement</w:t>
+                <w:b/>
+                <w:bCs/>
+                <w:sz w:val="20"/>
+                <w:szCs w:val="20"/>
+              </w:rPr>
+              <w:t xml:space="preserve">ront-end </w:t>
+            </w:r>
+            <w:r>
+              <w:rPr>
+                <w:rFonts w:cstheme="minorHAnsi"/>
+                <w:b/>
+                <w:bCs/>
+                <w:sz w:val="20"/>
+                <w:szCs w:val="20"/>
+              </w:rPr>
+              <w:t>A</w:t>
+            </w:r>
+            <w:r>
+              <w:rPr>
+                <w:rFonts w:cstheme="minorHAnsi"/>
+                <w:b/>
+                <w:bCs/>
+                <w:sz w:val="20"/>
+                <w:szCs w:val="20"/>
+              </w:rPr>
+              <w:t>rchitecture</w:t>
             </w:r>
             <w:r>
               <w:rPr>
@@ -4312,35 +4426,197 @@
                 <w:sz w:val="20"/>
                 <w:szCs w:val="20"/>
               </w:rPr>
-              <w:t xml:space="preserve">Migrated the UI from </w:t>
-            </w:r>
-            <w:r>
-              <w:rPr>
-                <w:rFonts w:cstheme="minorHAnsi"/>
-                <w:b/>
-                <w:bCs/>
-                <w:sz w:val="20"/>
-                <w:szCs w:val="20"/>
-              </w:rPr>
-              <w:t xml:space="preserve">Kubernetes </w:t>
-            </w:r>
-            <w:r>
-              <w:rPr>
-                <w:rFonts w:cstheme="minorHAnsi"/>
-                <w:b/>
-                <w:bCs/>
-                <w:sz w:val="20"/>
-                <w:szCs w:val="20"/>
-              </w:rPr>
-              <w:t>to S3</w:t>
-            </w:r>
-            <w:r>
-              <w:rPr>
-                <w:rFonts w:cstheme="minorHAnsi"/>
-                <w:sz w:val="20"/>
-                <w:szCs w:val="20"/>
-              </w:rPr>
-              <w:t xml:space="preserve"> for cost-efficiency, high availability, and faster deployment.</w:t>
+              <w:t xml:space="preserve">Introduced, rebuilt, and engineered products using </w:t>
+            </w:r>
+            <w:r>
+              <w:rPr>
+                <w:rFonts w:cstheme="minorHAnsi"/>
+                <w:sz w:val="20"/>
+                <w:szCs w:val="20"/>
+              </w:rPr>
+              <w:t>M</w:t>
+            </w:r>
+            <w:r>
+              <w:rPr>
+                <w:rFonts w:cstheme="minorHAnsi"/>
+                <w:sz w:val="20"/>
+                <w:szCs w:val="20"/>
+              </w:rPr>
+              <w:t xml:space="preserve">icro </w:t>
+            </w:r>
+            <w:r>
+              <w:rPr>
+                <w:rFonts w:cstheme="minorHAnsi"/>
+                <w:sz w:val="20"/>
+                <w:szCs w:val="20"/>
+              </w:rPr>
+              <w:t>F</w:t>
+            </w:r>
+            <w:r>
+              <w:rPr>
+                <w:rFonts w:cstheme="minorHAnsi"/>
+                <w:sz w:val="20"/>
+                <w:szCs w:val="20"/>
+              </w:rPr>
+              <w:t>ront-</w:t>
+            </w:r>
+            <w:r>
+              <w:rPr>
+                <w:rFonts w:cstheme="minorHAnsi"/>
+                <w:sz w:val="20"/>
+                <w:szCs w:val="20"/>
+              </w:rPr>
+              <w:t>E</w:t>
+            </w:r>
+            <w:r>
+              <w:rPr>
+                <w:rFonts w:cstheme="minorHAnsi"/>
+                <w:sz w:val="20"/>
+                <w:szCs w:val="20"/>
+              </w:rPr>
+              <w:t xml:space="preserve">nd for lightweight, </w:t>
+            </w:r>
+            <w:r>
+              <w:rPr>
+                <w:rFonts w:cstheme="minorHAnsi"/>
+                <w:b/>
+                <w:bCs/>
+                <w:sz w:val="20"/>
+                <w:szCs w:val="20"/>
+              </w:rPr>
+              <w:t>C</w:t>
+            </w:r>
+            <w:r>
+              <w:rPr>
+                <w:rFonts w:cstheme="minorHAnsi"/>
+                <w:b/>
+                <w:bCs/>
+                <w:sz w:val="20"/>
+                <w:szCs w:val="20"/>
+              </w:rPr>
+              <w:t>ross-</w:t>
+            </w:r>
+            <w:r>
+              <w:rPr>
+                <w:rFonts w:cstheme="minorHAnsi"/>
+                <w:b/>
+                <w:bCs/>
+                <w:sz w:val="20"/>
+                <w:szCs w:val="20"/>
+              </w:rPr>
+              <w:t>F</w:t>
+            </w:r>
+            <w:r>
+              <w:rPr>
+                <w:rFonts w:cstheme="minorHAnsi"/>
+                <w:b/>
+                <w:bCs/>
+                <w:sz w:val="20"/>
+                <w:szCs w:val="20"/>
+              </w:rPr>
+              <w:t>ramework</w:t>
+            </w:r>
+            <w:r>
+              <w:rPr>
+                <w:rFonts w:cstheme="minorHAnsi"/>
+                <w:sz w:val="20"/>
+                <w:szCs w:val="20"/>
+              </w:rPr>
+              <w:t xml:space="preserve">, and </w:t>
+            </w:r>
+            <w:r>
+              <w:rPr>
+                <w:rFonts w:cstheme="minorHAnsi"/>
+                <w:b/>
+                <w:bCs/>
+                <w:sz w:val="20"/>
+                <w:szCs w:val="20"/>
+              </w:rPr>
+              <w:t>F</w:t>
+            </w:r>
+            <w:r>
+              <w:rPr>
+                <w:rFonts w:cstheme="minorHAnsi"/>
+                <w:b/>
+                <w:bCs/>
+                <w:sz w:val="20"/>
+                <w:szCs w:val="20"/>
+              </w:rPr>
+              <w:t xml:space="preserve">ast </w:t>
+            </w:r>
+            <w:r>
+              <w:rPr>
+                <w:rFonts w:cstheme="minorHAnsi"/>
+                <w:b/>
+                <w:bCs/>
+                <w:sz w:val="20"/>
+                <w:szCs w:val="20"/>
+              </w:rPr>
+              <w:t>L</w:t>
+            </w:r>
+            <w:r>
+              <w:rPr>
+                <w:rFonts w:cstheme="minorHAnsi"/>
+                <w:b/>
+                <w:bCs/>
+                <w:sz w:val="20"/>
+                <w:szCs w:val="20"/>
+              </w:rPr>
+              <w:t>oading</w:t>
+            </w:r>
+            <w:r>
+              <w:rPr>
+                <w:rFonts w:cstheme="minorHAnsi"/>
+                <w:b/>
+                <w:bCs/>
+                <w:sz w:val="20"/>
+                <w:szCs w:val="20"/>
+              </w:rPr>
+              <w:t xml:space="preserve"> </w:t>
+            </w:r>
+            <w:r>
+              <w:rPr>
+                <w:rFonts w:cstheme="minorHAnsi"/>
+                <w:sz w:val="20"/>
+                <w:szCs w:val="20"/>
+              </w:rPr>
+              <w:t>as</w:t>
+            </w:r>
+            <w:r>
+              <w:rPr>
+                <w:rFonts w:cstheme="minorHAnsi"/>
+                <w:sz w:val="20"/>
+                <w:szCs w:val="20"/>
+              </w:rPr>
+              <w:t xml:space="preserve"> a part of </w:t>
+            </w:r>
+            <w:r>
+              <w:rPr>
+                <w:rFonts w:cstheme="minorHAnsi"/>
+                <w:b/>
+                <w:bCs/>
+                <w:sz w:val="20"/>
+                <w:szCs w:val="20"/>
+              </w:rPr>
+              <w:t>P</w:t>
+            </w:r>
+            <w:r>
+              <w:rPr>
+                <w:rFonts w:cstheme="minorHAnsi"/>
+                <w:b/>
+                <w:bCs/>
+                <w:sz w:val="20"/>
+                <w:szCs w:val="20"/>
+              </w:rPr>
+              <w:t>erformance Improvement</w:t>
+            </w:r>
+            <w:r>
+              <w:rPr>
+                <w:rFonts w:cstheme="minorHAnsi"/>
+                <w:sz w:val="20"/>
+                <w:szCs w:val="20"/>
+              </w:rPr>
+              <w:t>.</w:t>
             </w:r>
           </w:p>
           <w:p>
@@ -4360,45 +4636,36 @@
                 <w:sz w:val="20"/>
                 <w:szCs w:val="20"/>
               </w:rPr>
-              <w:t xml:space="preserve">Implemented </w:t>
-            </w:r>
-            <w:r>
-              <w:rPr>
-                <w:rFonts w:cstheme="minorHAnsi"/>
-                <w:b/>
-                <w:bCs/>
-                <w:sz w:val="20"/>
-                <w:szCs w:val="20"/>
-              </w:rPr>
-              <w:t>REST</w:t>
-            </w:r>
-            <w:r>
-              <w:rPr>
-                <w:rFonts w:cstheme="minorHAnsi"/>
-                <w:sz w:val="20"/>
-                <w:szCs w:val="20"/>
-              </w:rPr>
-              <w:t xml:space="preserve"> and </w:t>
-            </w:r>
-            <w:proofErr w:type="spellStart"/>
-            <w:r>
-              <w:rPr>
-                <w:rFonts w:cstheme="minorHAnsi"/>
-                <w:b/>
-                <w:bCs/>
-                <w:sz w:val="20"/>
-                <w:szCs w:val="20"/>
-              </w:rPr>
-              <w:t>GraphQL</w:t>
-            </w:r>
-            <w:proofErr w:type="spellEnd"/>
-            <w:r>
-              <w:rPr>
-                <w:rFonts w:cstheme="minorHAnsi"/>
-                <w:sz w:val="20"/>
-                <w:szCs w:val="20"/>
-              </w:rPr>
-              <w:t xml:space="preserve"> APIs to query complex data from a single response and reduce the number of API calls.</w:t>
+              <w:lastRenderedPageBreak/>
+              <w:t xml:space="preserve">Migrated the UI from </w:t>
+            </w:r>
+            <w:r>
+              <w:rPr>
+                <w:rFonts w:cstheme="minorHAnsi"/>
+                <w:b/>
+                <w:bCs/>
+                <w:sz w:val="20"/>
+                <w:szCs w:val="20"/>
+              </w:rPr>
+              <w:t xml:space="preserve">Kubernetes </w:t>
+            </w:r>
+            <w:r>
+              <w:rPr>
+                <w:rFonts w:cstheme="minorHAnsi"/>
+                <w:b/>
+                <w:bCs/>
+                <w:sz w:val="20"/>
+                <w:szCs w:val="20"/>
+              </w:rPr>
+              <w:t>to S3</w:t>
+            </w:r>
+            <w:r>
+              <w:rPr>
+                <w:rFonts w:cstheme="minorHAnsi"/>
+                <w:sz w:val="20"/>
+                <w:szCs w:val="20"/>
+              </w:rPr>
+              <w:t xml:space="preserve"> for cost-efficiency, high availability, and faster deployment.</w:t>
             </w:r>
           </w:p>
           <w:p>
@@ -4418,143 +4685,43 @@
                 <w:sz w:val="20"/>
                 <w:szCs w:val="20"/>
               </w:rPr>
-              <w:t xml:space="preserve">Adopted </w:t>
-            </w:r>
-            <w:r>
-              <w:rPr>
-                <w:rFonts w:cstheme="minorHAnsi"/>
-                <w:b/>
-                <w:bCs/>
-                <w:sz w:val="20"/>
-                <w:szCs w:val="20"/>
-              </w:rPr>
-              <w:t>T</w:t>
-            </w:r>
-            <w:r>
-              <w:rPr>
-                <w:rFonts w:cstheme="minorHAnsi"/>
-                <w:b/>
-                <w:bCs/>
-                <w:sz w:val="20"/>
-                <w:szCs w:val="20"/>
-              </w:rPr>
-              <w:t>est-</w:t>
-            </w:r>
-            <w:r>
-              <w:rPr>
-                <w:rFonts w:cstheme="minorHAnsi"/>
-                <w:b/>
-                <w:bCs/>
-                <w:sz w:val="20"/>
-                <w:szCs w:val="20"/>
-              </w:rPr>
-              <w:t>D</w:t>
-            </w:r>
-            <w:r>
-              <w:rPr>
-                <w:rFonts w:cstheme="minorHAnsi"/>
-                <w:b/>
-                <w:bCs/>
-                <w:sz w:val="20"/>
-                <w:szCs w:val="20"/>
-              </w:rPr>
-              <w:t xml:space="preserve">riven </w:t>
-            </w:r>
-            <w:r>
-              <w:rPr>
-                <w:rFonts w:cstheme="minorHAnsi"/>
-                <w:b/>
-                <w:bCs/>
-                <w:sz w:val="20"/>
-                <w:szCs w:val="20"/>
-              </w:rPr>
-              <w:t>D</w:t>
-            </w:r>
-            <w:r>
-              <w:rPr>
-                <w:rFonts w:cstheme="minorHAnsi"/>
-                <w:b/>
-                <w:bCs/>
-                <w:sz w:val="20"/>
-                <w:szCs w:val="20"/>
-              </w:rPr>
-              <w:t xml:space="preserve">evelopment </w:t>
-            </w:r>
-            <w:r>
-              <w:rPr>
-                <w:rFonts w:cstheme="minorHAnsi"/>
-                <w:sz w:val="20"/>
-                <w:szCs w:val="20"/>
-              </w:rPr>
-              <w:t xml:space="preserve">and transitioned from manual to </w:t>
-            </w:r>
-            <w:r>
-              <w:rPr>
-                <w:rFonts w:cstheme="minorHAnsi"/>
-                <w:b/>
-                <w:bCs/>
-                <w:sz w:val="20"/>
-                <w:szCs w:val="20"/>
-              </w:rPr>
-              <w:t>A</w:t>
-            </w:r>
-            <w:r>
-              <w:rPr>
-                <w:rFonts w:cstheme="minorHAnsi"/>
-                <w:b/>
-                <w:bCs/>
-                <w:sz w:val="20"/>
-                <w:szCs w:val="20"/>
-              </w:rPr>
-              <w:t xml:space="preserve">utomated </w:t>
-            </w:r>
-            <w:r>
-              <w:rPr>
-                <w:rFonts w:cstheme="minorHAnsi"/>
-                <w:b/>
-                <w:bCs/>
-                <w:sz w:val="20"/>
-                <w:szCs w:val="20"/>
-              </w:rPr>
-              <w:t>U</w:t>
-            </w:r>
-            <w:r>
-              <w:rPr>
-                <w:rFonts w:cstheme="minorHAnsi"/>
-                <w:b/>
-                <w:bCs/>
-                <w:sz w:val="20"/>
-                <w:szCs w:val="20"/>
-              </w:rPr>
-              <w:t xml:space="preserve">nit </w:t>
-            </w:r>
-            <w:r>
-              <w:rPr>
-                <w:rFonts w:cstheme="minorHAnsi"/>
-                <w:b/>
-                <w:bCs/>
-                <w:sz w:val="20"/>
-                <w:szCs w:val="20"/>
-              </w:rPr>
-              <w:t>T</w:t>
-            </w:r>
-            <w:r>
-              <w:rPr>
-                <w:rFonts w:cstheme="minorHAnsi"/>
-                <w:b/>
-                <w:bCs/>
-                <w:sz w:val="20"/>
-                <w:szCs w:val="20"/>
-              </w:rPr>
-              <w:t>esting</w:t>
-            </w:r>
-            <w:r>
-              <w:rPr>
-                <w:rFonts w:cstheme="minorHAnsi"/>
-                <w:sz w:val="20"/>
-                <w:szCs w:val="20"/>
-              </w:rPr>
-              <w:t xml:space="preserve"> to improve product quality.</w:t>
+              <w:t xml:space="preserve">Implemented </w:t>
+            </w:r>
+            <w:r>
+              <w:rPr>
+                <w:rFonts w:cstheme="minorHAnsi"/>
+                <w:b/>
+                <w:bCs/>
+                <w:sz w:val="20"/>
+                <w:szCs w:val="20"/>
+              </w:rPr>
+              <w:t>REST</w:t>
+            </w:r>
+            <w:r>
+              <w:rPr>
+                <w:rFonts w:cstheme="minorHAnsi"/>
+                <w:sz w:val="20"/>
+                <w:szCs w:val="20"/>
+              </w:rPr>
+              <w:t xml:space="preserve"> and </w:t>
+            </w:r>
+            <w:r>
+              <w:rPr>
+                <w:rFonts w:cstheme="minorHAnsi"/>
+                <w:b/>
+                <w:bCs/>
+                <w:sz w:val="20"/>
+                <w:szCs w:val="20"/>
+              </w:rPr>
+              <w:t>GraphQL</w:t>
+            </w:r>
+            <w:r>
+              <w:rPr>
+                <w:rFonts w:cstheme="minorHAnsi"/>
+                <w:sz w:val="20"/>
+                <w:szCs w:val="20"/>
+              </w:rPr>
+              <w:t xml:space="preserve"> APIs to query complex data from a single response and reduce the number of API calls.</w:t>
             </w:r>
           </w:p>
           <w:p>
@@ -4574,7 +4741,75 @@
                 <w:sz w:val="20"/>
                 <w:szCs w:val="20"/>
               </w:rPr>
-              <w:t xml:space="preserve">Worked with </w:t>
+              <w:t xml:space="preserve">Adopted </w:t>
+            </w:r>
+            <w:r>
+              <w:rPr>
+                <w:rFonts w:cstheme="minorHAnsi"/>
+                <w:b/>
+                <w:bCs/>
+                <w:sz w:val="20"/>
+                <w:szCs w:val="20"/>
+              </w:rPr>
+              <w:t>T</w:t>
+            </w:r>
+            <w:r>
+              <w:rPr>
+                <w:rFonts w:cstheme="minorHAnsi"/>
+                <w:b/>
+                <w:bCs/>
+                <w:sz w:val="20"/>
+                <w:szCs w:val="20"/>
+              </w:rPr>
+              <w:t>est-</w:t>
+            </w:r>
+            <w:r>
+              <w:rPr>
+                <w:rFonts w:cstheme="minorHAnsi"/>
+                <w:b/>
+                <w:bCs/>
+                <w:sz w:val="20"/>
+                <w:szCs w:val="20"/>
+              </w:rPr>
+              <w:t>D</w:t>
+            </w:r>
+            <w:r>
+              <w:rPr>
+                <w:rFonts w:cstheme="minorHAnsi"/>
+                <w:b/>
+                <w:bCs/>
+                <w:sz w:val="20"/>
+                <w:szCs w:val="20"/>
+              </w:rPr>
+              <w:t xml:space="preserve">riven </w:t>
+            </w:r>
+            <w:r>
+              <w:rPr>
+                <w:rFonts w:cstheme="minorHAnsi"/>
+                <w:b/>
+                <w:bCs/>
+                <w:sz w:val="20"/>
+                <w:szCs w:val="20"/>
+              </w:rPr>
+              <w:t>D</w:t>
+            </w:r>
+            <w:r>
+              <w:rPr>
+                <w:rFonts w:cstheme="minorHAnsi"/>
+                <w:b/>
+                <w:bCs/>
+                <w:sz w:val="20"/>
+                <w:szCs w:val="20"/>
+              </w:rPr>
+              <w:t xml:space="preserve">evelopment </w:t>
+            </w:r>
+            <w:r>
+              <w:rPr>
+                <w:rFonts w:cstheme="minorHAnsi"/>
+                <w:sz w:val="20"/>
+                <w:szCs w:val="20"/>
+              </w:rPr>
+              <w:t xml:space="preserve">and transitioned from manual to </w:t>
             </w:r>
             <w:r>
               <w:rPr>
@@ -4594,71 +4829,55 @@
                 <w:sz w:val="20"/>
                 <w:szCs w:val="20"/>
               </w:rPr>
-              <w:t xml:space="preserve">gile </w:t>
-            </w:r>
-            <w:r>
-              <w:rPr>
-                <w:rFonts w:cstheme="minorHAnsi"/>
-                <w:b/>
-                <w:bCs/>
-                <w:sz w:val="20"/>
-                <w:szCs w:val="20"/>
-              </w:rPr>
-              <w:t>M</w:t>
-            </w:r>
-            <w:r>
-              <w:rPr>
-                <w:rFonts w:cstheme="minorHAnsi"/>
-                <w:b/>
-                <w:bCs/>
-                <w:sz w:val="20"/>
-                <w:szCs w:val="20"/>
-              </w:rPr>
-              <w:t>ethodologies</w:t>
-            </w:r>
-            <w:r>
-              <w:rPr>
-                <w:rFonts w:cstheme="minorHAnsi"/>
-                <w:sz w:val="20"/>
-                <w:szCs w:val="20"/>
-              </w:rPr>
-              <w:t xml:space="preserve"> and tools such as </w:t>
-            </w:r>
-            <w:r>
-              <w:rPr>
-                <w:rFonts w:cstheme="minorHAnsi"/>
-                <w:b/>
-                <w:bCs/>
-                <w:sz w:val="20"/>
-                <w:szCs w:val="20"/>
-              </w:rPr>
-              <w:t>Jira</w:t>
-            </w:r>
-            <w:r>
-              <w:rPr>
-                <w:rFonts w:cstheme="minorHAnsi"/>
-                <w:sz w:val="20"/>
-                <w:szCs w:val="20"/>
-              </w:rPr>
-              <w:t xml:space="preserve"> and </w:t>
-            </w:r>
-            <w:r>
-              <w:rPr>
-                <w:rFonts w:cstheme="minorHAnsi"/>
-                <w:b/>
-                <w:bCs/>
-                <w:sz w:val="20"/>
-                <w:szCs w:val="20"/>
-              </w:rPr>
-              <w:t>Confluence</w:t>
-            </w:r>
-            <w:r>
-              <w:rPr>
-                <w:rFonts w:cstheme="minorHAnsi"/>
-                <w:sz w:val="20"/>
-                <w:szCs w:val="20"/>
-              </w:rPr>
-              <w:t>.</w:t>
+              <w:t xml:space="preserve">utomated </w:t>
+            </w:r>
+            <w:r>
+              <w:rPr>
+                <w:rFonts w:cstheme="minorHAnsi"/>
+                <w:b/>
+                <w:bCs/>
+                <w:sz w:val="20"/>
+                <w:szCs w:val="20"/>
+              </w:rPr>
+              <w:t>U</w:t>
+            </w:r>
+            <w:r>
+              <w:rPr>
+                <w:rFonts w:cstheme="minorHAnsi"/>
+                <w:b/>
+                <w:bCs/>
+                <w:sz w:val="20"/>
+                <w:szCs w:val="20"/>
+              </w:rPr>
+              <w:t xml:space="preserve">nit </w:t>
+            </w:r>
+            <w:r>
+              <w:rPr>
+                <w:rFonts w:cstheme="minorHAnsi"/>
+                <w:b/>
+                <w:bCs/>
+                <w:sz w:val="20"/>
+                <w:szCs w:val="20"/>
+              </w:rPr>
+              <w:t>T</w:t>
+            </w:r>
+            <w:r>
+              <w:rPr>
+                <w:rFonts w:cstheme="minorHAnsi"/>
+                <w:b/>
+                <w:bCs/>
+                <w:sz w:val="20"/>
+                <w:szCs w:val="20"/>
+              </w:rPr>
+              <w:t>esting</w:t>
+            </w:r>
+            <w:r>
+              <w:rPr>
+                <w:rFonts w:cstheme="minorHAnsi"/>
+                <w:sz w:val="20"/>
+                <w:szCs w:val="20"/>
+              </w:rPr>
+              <w:t xml:space="preserve"> to improve product quality.</w:t>
             </w:r>
           </w:p>
           <w:p>
@@ -4678,25 +4897,91 @@
                 <w:sz w:val="20"/>
                 <w:szCs w:val="20"/>
               </w:rPr>
-              <w:t xml:space="preserve">Developed complex, reusable screens that rendered, highlighted, and annotated images and HTML content using </w:t>
-            </w:r>
-            <w:r>
-              <w:rPr>
-                <w:rFonts w:cstheme="minorHAnsi"/>
-                <w:b/>
-                <w:bCs/>
-                <w:sz w:val="20"/>
-                <w:szCs w:val="20"/>
-              </w:rPr>
-              <w:t>Fabric.js</w:t>
-            </w:r>
-            <w:r>
-              <w:rPr>
-                <w:rFonts w:cstheme="minorHAnsi"/>
-                <w:sz w:val="20"/>
-                <w:szCs w:val="20"/>
-              </w:rPr>
-              <w:t xml:space="preserve"> (canvas).</w:t>
+              <w:t xml:space="preserve">Worked with </w:t>
+            </w:r>
+            <w:r>
+              <w:rPr>
+                <w:rFonts w:cstheme="minorHAnsi"/>
+                <w:b/>
+                <w:bCs/>
+                <w:sz w:val="20"/>
+                <w:szCs w:val="20"/>
+              </w:rPr>
+              <w:t>A</w:t>
+            </w:r>
+            <w:r>
+              <w:rPr>
+                <w:rFonts w:cstheme="minorHAnsi"/>
+                <w:b/>
+                <w:bCs/>
+                <w:sz w:val="20"/>
+                <w:szCs w:val="20"/>
+              </w:rPr>
+              <w:t xml:space="preserve">gile </w:t>
+            </w:r>
+            <w:r>
+              <w:rPr>
+                <w:rFonts w:cstheme="minorHAnsi"/>
+                <w:b/>
+                <w:bCs/>
+                <w:sz w:val="20"/>
+                <w:szCs w:val="20"/>
+              </w:rPr>
+              <w:t>M</w:t>
+            </w:r>
+            <w:r>
+              <w:rPr>
+                <w:rFonts w:cstheme="minorHAnsi"/>
+                <w:b/>
+                <w:bCs/>
+                <w:sz w:val="20"/>
+                <w:szCs w:val="20"/>
+              </w:rPr>
+              <w:t>ethodologies</w:t>
+            </w:r>
+            <w:r>
+              <w:rPr>
+                <w:rFonts w:cstheme="minorHAnsi"/>
+                <w:sz w:val="20"/>
+                <w:szCs w:val="20"/>
+              </w:rPr>
+              <w:t xml:space="preserve"> and tools such as </w:t>
+            </w:r>
+            <w:r>
+              <w:rPr>
+                <w:rFonts w:cstheme="minorHAnsi"/>
+                <w:b/>
+                <w:bCs/>
+                <w:sz w:val="20"/>
+                <w:szCs w:val="20"/>
+              </w:rPr>
+              <w:t>Jira</w:t>
+            </w:r>
+            <w:r>
+              <w:rPr>
+                <w:rFonts w:cstheme="minorHAnsi"/>
+                <w:sz w:val="20"/>
+                <w:szCs w:val="20"/>
+              </w:rPr>
+              <w:t xml:space="preserve"> and </w:t>
+            </w:r>
+            <w:r>
+              <w:rPr>
+                <w:rFonts w:cstheme="minorHAnsi"/>
+                <w:b/>
+                <w:bCs/>
+                <w:sz w:val="20"/>
+                <w:szCs w:val="20"/>
+              </w:rPr>
+              <w:t>Confluence</w:t>
+            </w:r>
+            <w:r>
+              <w:rPr>
+                <w:rFonts w:cstheme="minorHAnsi"/>
+                <w:sz w:val="20"/>
+                <w:szCs w:val="20"/>
+              </w:rPr>
+              <w:t>.</w:t>
             </w:r>
           </w:p>
           <w:p>
@@ -4716,9 +5001,46 @@
                 <w:sz w:val="20"/>
                 <w:szCs w:val="20"/>
               </w:rPr>
+              <w:t xml:space="preserve">Developed complex, reusable screens that rendered, highlighted, and annotated images and HTML content using </w:t>
+            </w:r>
+            <w:r>
+              <w:rPr>
+                <w:rFonts w:cstheme="minorHAnsi"/>
+                <w:b/>
+                <w:bCs/>
+                <w:sz w:val="20"/>
+                <w:szCs w:val="20"/>
+              </w:rPr>
+              <w:t>Fabric.js</w:t>
+            </w:r>
+            <w:r>
+              <w:rPr>
+                <w:rFonts w:cstheme="minorHAnsi"/>
+                <w:sz w:val="20"/>
+                <w:szCs w:val="20"/>
+              </w:rPr>
+              <w:t xml:space="preserve"> (canvas).</w:t>
+            </w:r>
+          </w:p>
+          <w:p>
+            <w:pPr>
+              <w:pStyle w:val="ListParagraph"/>
+              <w:spacing w:line="360" w:lineRule="auto"/>
+              <w:ind w:left="810"/>
+              <w:rPr>
+                <w:rFonts w:cstheme="minorHAnsi"/>
+                <w:sz w:val="20"/>
+                <w:szCs w:val="20"/>
+              </w:rPr>
+            </w:pPr>
+            <w:r>
+              <w:rPr>
+                <w:rFonts w:cstheme="minorHAnsi"/>
+                <w:sz w:val="20"/>
+                <w:szCs w:val="20"/>
+              </w:rPr>
               <w:t xml:space="preserve">Familiar with Vue libraries such as </w:t>
             </w:r>
-            <w:proofErr w:type="spellStart"/>
             <w:r>
               <w:rPr>
                 <w:rFonts w:cstheme="minorHAnsi"/>
@@ -4729,7 +5051,6 @@
               </w:rPr>
               <w:t>Vuex</w:t>
             </w:r>
-            <w:proofErr w:type="spellEnd"/>
             <w:r>
               <w:rPr>
                 <w:rFonts w:cstheme="minorHAnsi"/>
@@ -4738,7 +5059,6 @@
               </w:rPr>
               <w:t xml:space="preserve">, </w:t>
             </w:r>
-            <w:proofErr w:type="spellStart"/>
             <w:r>
               <w:rPr>
                 <w:rFonts w:cstheme="minorHAnsi"/>
@@ -4749,7 +5069,6 @@
               </w:rPr>
               <w:t>Vuetify</w:t>
             </w:r>
-            <w:proofErr w:type="spellEnd"/>
             <w:r>
               <w:rPr>
                 <w:rFonts w:cstheme="minorHAnsi"/>
@@ -5181,7 +5500,6 @@
               </w:rPr>
               <w:t xml:space="preserve">, and Java as a </w:t>
             </w:r>
-            <w:proofErr w:type="spellStart"/>
             <w:r>
               <w:rPr>
                 <w:rFonts w:cstheme="minorHAnsi"/>
@@ -5210,18 +5528,7 @@
                 <w:sz w:val="20"/>
                 <w:szCs w:val="20"/>
               </w:rPr>
-              <w:t>stack</w:t>
-            </w:r>
-            <w:proofErr w:type="spellEnd"/>
-            <w:r>
-              <w:rPr>
-                <w:rFonts w:cstheme="minorHAnsi"/>
-                <w:b/>
-                <w:bCs/>
-                <w:sz w:val="20"/>
-                <w:szCs w:val="20"/>
-              </w:rPr>
-              <w:t xml:space="preserve"> develop</w:t>
+              <w:t>stack develop</w:t>
             </w:r>
             <w:r>
               <w:rPr>
@@ -5725,6 +6032,7 @@
                 <w:sz w:val="20"/>
                 <w:szCs w:val="20"/>
               </w:rPr>
+              <w:lastRenderedPageBreak/>
               <w:t xml:space="preserve">Built </w:t>
             </w:r>
             <w:r>
@@ -11273,6 +11581,7 @@
     <w:rsid w:val="00842756"/>
     <w:rsid w:val="00863F99"/>
     <w:rsid w:val="008702B8"/>
+    <w:rsid w:val="009139C9"/>
     <w:rsid w:val="009321C8"/>
     <w:rsid w:val="00933DAA"/>
     <w:rsid w:val="00965F1B"/>
@@ -11283,6 +11592,7 @@
     <w:rsid w:val="00A515A9"/>
     <w:rsid w:val="00A779C4"/>
     <w:rsid w:val="00AA5C5D"/>
+    <w:rsid w:val="00AD7A40"/>
     <w:rsid w:val="00B32206"/>
     <w:rsid w:val="00B712FE"/>
     <w:rsid w:val="00B77CA4"/>

--- a/Vishnuraj_resume UI.docx
+++ b/Vishnuraj_resume UI.docx
@@ -72,50 +72,6 @@
           <w:szCs w:val="20"/>
         </w:rPr>
         <w:t xml:space="preserve"> India</w:t>
-      </w:r>
-    </w:p>
-    <w:p>
-      <w:pPr>
-        <w:pStyle w:val="ContactInfo"/>
-        <w:spacing w:line="360" w:lineRule="auto"/>
-        <w:jc w:val="both"/>
-        <w:rPr>
-          <w:rFonts w:cstheme="minorHAnsi"/>
-          <w:sz w:val="20"/>
-          <w:szCs w:val="20"/>
-        </w:rPr>
-      </w:pPr>
-      <w:r>
-        <w:rPr>
-          <w:rFonts w:cstheme="minorHAnsi"/>
-          <w:sz w:val="20"/>
-          <w:szCs w:val="20"/>
-        </w:rPr>
-        <w:t>+91 80153</w:t>
-      </w:r>
-      <w:r>
-        <w:rPr>
-          <w:rFonts w:cstheme="minorHAnsi"/>
-          <w:sz w:val="20"/>
-          <w:szCs w:val="20"/>
-        </w:rPr>
-        <w:t xml:space="preserve"> </w:t>
-      </w:r>
-      <w:r>
-        <w:rPr>
-          <w:rFonts w:cstheme="minorHAnsi"/>
-          <w:sz w:val="20"/>
-          <w:szCs w:val="20"/>
-        </w:rPr>
-        <w:t>30617</w:t>
-      </w:r>
-      <w:r>
-        <w:rPr>
-          <w:rFonts w:cstheme="minorHAnsi"/>
-          <w:sz w:val="20"/>
-          <w:szCs w:val="20"/>
-        </w:rPr>
-        <w:t>,</w:t>
       </w:r>
     </w:p>
     <w:p>
@@ -1877,7 +1833,6 @@
                 <w:sz w:val="20"/>
                 <w:szCs w:val="20"/>
               </w:rPr>
-              <w:lastRenderedPageBreak/>
               <w:t>Back-End Technology</w:t>
             </w:r>
           </w:p>
@@ -1909,6 +1864,7 @@
                 <w:sz w:val="20"/>
                 <w:szCs w:val="20"/>
               </w:rPr>
+              <w:lastRenderedPageBreak/>
               <w:t>AWS (S3, SNS, and SQS)</w:t>
             </w:r>
           </w:p>
@@ -4636,7 +4592,6 @@
                 <w:sz w:val="20"/>
                 <w:szCs w:val="20"/>
               </w:rPr>
-              <w:lastRenderedPageBreak/>
               <w:t xml:space="preserve">Migrated the UI from </w:t>
             </w:r>
             <w:r>
@@ -6032,7 +5987,6 @@
                 <w:sz w:val="20"/>
                 <w:szCs w:val="20"/>
               </w:rPr>
-              <w:lastRenderedPageBreak/>
               <w:t xml:space="preserve">Built </w:t>
             </w:r>
             <w:r>
@@ -11514,14 +11468,14 @@
     <w:charset w:val="00"/>
     <w:family w:val="swiss"/>
     <w:pitch w:val="variable"/>
-    <w:sig w:usb0="E4002EFF" w:usb1="C000247B" w:usb2="00000009" w:usb3="00000000" w:csb0="000001FF" w:csb1="00000000"/>
+    <w:sig w:usb0="E4002EFF" w:usb1="C200247B" w:usb2="00000009" w:usb3="00000000" w:csb0="000001FF" w:csb1="00000000"/>
   </w:font>
   <w:font w:name="Calibri Light">
     <w:panose1 w:val="020F0302020204030204"/>
     <w:charset w:val="00"/>
     <w:family w:val="swiss"/>
     <w:pitch w:val="variable"/>
-    <w:sig w:usb0="E4002EFF" w:usb1="C000247B" w:usb2="00000009" w:usb3="00000000" w:csb0="000001FF" w:csb1="00000000"/>
+    <w:sig w:usb0="E4002EFF" w:usb1="C200247B" w:usb2="00000009" w:usb3="00000000" w:csb0="000001FF" w:csb1="00000000"/>
   </w:font>
 </w:fonts>
 </file>
@@ -11553,6 +11507,7 @@
     <w:rsid w:val="00194DD3"/>
     <w:rsid w:val="001B710C"/>
     <w:rsid w:val="00200BF1"/>
+    <w:rsid w:val="0022551C"/>
     <w:rsid w:val="00290EBC"/>
     <w:rsid w:val="00297E0D"/>
     <w:rsid w:val="002C0EAD"/>

--- a/Vishnuraj_resume UI.docx
+++ b/Vishnuraj_resume UI.docx
@@ -524,7 +524,27 @@
                 <w:sz w:val="20"/>
                 <w:szCs w:val="20"/>
               </w:rPr>
-              <w:t>4.7+ years</w:t>
+              <w:t>4.</w:t>
+            </w:r>
+            <w:r>
+              <w:rPr>
+                <w:rFonts w:cstheme="minorHAnsi"/>
+                <w:b/>
+                <w:bCs/>
+                <w:sz w:val="20"/>
+                <w:szCs w:val="20"/>
+              </w:rPr>
+              <w:t>11</w:t>
+            </w:r>
+            <w:r>
+              <w:rPr>
+                <w:rFonts w:cstheme="minorHAnsi"/>
+                <w:b/>
+                <w:bCs/>
+                <w:sz w:val="20"/>
+                <w:szCs w:val="20"/>
+              </w:rPr>
+              <w:t>+ years</w:t>
             </w:r>
             <w:r>
               <w:rPr>
@@ -11536,6 +11556,7 @@
     <w:rsid w:val="00842756"/>
     <w:rsid w:val="00863F99"/>
     <w:rsid w:val="008702B8"/>
+    <w:rsid w:val="00892AD5"/>
     <w:rsid w:val="009139C9"/>
     <w:rsid w:val="009321C8"/>
     <w:rsid w:val="00933DAA"/>

--- a/Vishnuraj_resume UI.docx
+++ b/Vishnuraj_resume UI.docx
@@ -1,6 +1,6 @@
 
 <file path=word/document.xml><?xml version="1.0" encoding="utf-8"?>
-<w:document xmlns:wpc="http://schemas.microsoft.com/office/word/2010/wordprocessingCanvas" xmlns:cx="http://schemas.microsoft.com/office/drawing/2014/chartex" xmlns:cx1="http://schemas.microsoft.com/office/drawing/2015/9/8/chartex" xmlns:cx2="http://schemas.microsoft.com/office/drawing/2015/10/21/chartex" xmlns:cx3="http://schemas.microsoft.com/office/drawing/2016/5/9/chartex" xmlns:cx4="http://schemas.microsoft.com/office/drawing/2016/5/10/chartex" xmlns:cx5="http://schemas.microsoft.com/office/drawing/2016/5/11/chartex" xmlns:cx6="http://schemas.microsoft.com/office/drawing/2016/5/12/chartex" xmlns:cx7="http://schemas.microsoft.com/office/drawing/2016/5/13/chartex" xmlns:cx8="http://schemas.microsoft.com/office/drawing/2016/5/14/chartex" xmlns:mc="http://schemas.openxmlformats.org/markup-compatibility/2006" xmlns:aink="http://schemas.microsoft.com/office/drawing/2016/ink" xmlns:am3d="http://schemas.microsoft.com/office/drawing/2017/model3d" xmlns:o="urn:schemas-microsoft-com:office:office" xmlns:oel="http://schemas.microsoft.com/office/2019/extlst" xmlns:r="http://schemas.openxmlformats.org/officeDocument/2006/relationships" xmlns:m="http://schemas.openxmlformats.org/officeDocument/2006/math" xmlns:v="urn:schemas-microsoft-com:vml" xmlns:wp14="http://schemas.microsoft.com/office/word/2010/wordprocessingDrawing" xmlns:wp="http://schemas.openxmlformats.org/drawingml/2006/wordprocessingDrawing" xmlns:w10="urn:schemas-microsoft-com:office:word" xmlns:w="http://schemas.openxmlformats.org/wordprocessingml/2006/main" xmlns:w14="http://schemas.microsoft.com/office/word/2010/wordml" xmlns:w15="http://schemas.microsoft.com/office/word/2012/wordml" xmlns:w16cex="http://schemas.microsoft.com/office/word/2018/wordml/cex" xmlns:w16cid="http://schemas.microsoft.com/office/word/2016/wordml/cid" xmlns:w16="http://schemas.microsoft.com/office/word/2018/wordml" xmlns:w16sdtdh="http://schemas.microsoft.com/office/word/2020/wordml/sdtdatahash" xmlns:w16se="http://schemas.microsoft.com/office/word/2015/wordml/symex" xmlns:wpg="http://schemas.microsoft.com/office/word/2010/wordprocessingGroup" xmlns:wpi="http://schemas.microsoft.com/office/word/2010/wordprocessingInk" xmlns:wne="http://schemas.microsoft.com/office/word/2006/wordml" xmlns:wps="http://schemas.microsoft.com/office/word/2010/wordprocessingShape" mc:Ignorable="w14 w15 w16se w16cid w16 w16cex w16sdtdh wp14">
+<w:document xmlns:wpc="http://schemas.microsoft.com/office/word/2010/wordprocessingCanvas" xmlns:cx="http://schemas.microsoft.com/office/drawing/2014/chartex" xmlns:cx1="http://schemas.microsoft.com/office/drawing/2015/9/8/chartex" xmlns:cx2="http://schemas.microsoft.com/office/drawing/2015/10/21/chartex" xmlns:cx3="http://schemas.microsoft.com/office/drawing/2016/5/9/chartex" xmlns:cx4="http://schemas.microsoft.com/office/drawing/2016/5/10/chartex" xmlns:cx5="http://schemas.microsoft.com/office/drawing/2016/5/11/chartex" xmlns:cx6="http://schemas.microsoft.com/office/drawing/2016/5/12/chartex" xmlns:cx7="http://schemas.microsoft.com/office/drawing/2016/5/13/chartex" xmlns:cx8="http://schemas.microsoft.com/office/drawing/2016/5/14/chartex" xmlns:mc="http://schemas.openxmlformats.org/markup-compatibility/2006" xmlns:aink="http://schemas.microsoft.com/office/drawing/2016/ink" xmlns:am3d="http://schemas.microsoft.com/office/drawing/2017/model3d" xmlns:o="urn:schemas-microsoft-com:office:office" xmlns:oel="http://schemas.microsoft.com/office/2019/extlst" xmlns:r="http://schemas.openxmlformats.org/officeDocument/2006/relationships" xmlns:m="http://schemas.openxmlformats.org/officeDocument/2006/math" xmlns:v="urn:schemas-microsoft-com:vml" xmlns:wp14="http://schemas.microsoft.com/office/word/2010/wordprocessingDrawing" xmlns:wp="http://schemas.openxmlformats.org/drawingml/2006/wordprocessingDrawing" xmlns:w10="urn:schemas-microsoft-com:office:word" xmlns:w="http://schemas.openxmlformats.org/wordprocessingml/2006/main" xmlns:w14="http://schemas.microsoft.com/office/word/2010/wordml" xmlns:w15="http://schemas.microsoft.com/office/word/2012/wordml" xmlns:w16cex="http://schemas.microsoft.com/office/word/2018/wordml/cex" xmlns:w16cid="http://schemas.microsoft.com/office/word/2016/wordml/cid" xmlns:w16="http://schemas.microsoft.com/office/word/2018/wordml" xmlns:w16du="http://schemas.microsoft.com/office/word/2023/wordml/word16du" xmlns:w16sdtdh="http://schemas.microsoft.com/office/word/2020/wordml/sdtdatahash" xmlns:w16se="http://schemas.microsoft.com/office/word/2015/wordml/symex" xmlns:wpg="http://schemas.microsoft.com/office/word/2010/wordprocessingGroup" xmlns:wpi="http://schemas.microsoft.com/office/word/2010/wordprocessingInk" xmlns:wne="http://schemas.microsoft.com/office/word/2006/wordml" xmlns:wps="http://schemas.microsoft.com/office/word/2010/wordprocessingShape" mc:Ignorable="w14 w15 w16se w16cid w16 w16cex w16sdtdh wp14">
   <w:body>
     <w:p>
       <w:pPr>
@@ -11,6 +11,7 @@
           <w:rFonts w:cstheme="minorHAnsi"/>
           <w:sz w:val="40"/>
           <w:szCs w:val="40"/>
+          <w:lang w:val="it-IT"/>
         </w:rPr>
       </w:pPr>
       <w:r>
@@ -18,6 +19,7 @@
           <w:rFonts w:cstheme="minorHAnsi"/>
           <w:sz w:val="40"/>
           <w:szCs w:val="40"/>
+          <w:lang w:val="it-IT"/>
         </w:rPr>
         <w:t>Vishnuraj</w:t>
       </w:r>
@@ -26,6 +28,7 @@
           <w:rFonts w:cstheme="minorHAnsi"/>
           <w:sz w:val="40"/>
           <w:szCs w:val="40"/>
+          <w:lang w:val="it-IT"/>
         </w:rPr>
         <w:t xml:space="preserve"> P.S.</w:t>
       </w:r>
@@ -39,6 +42,7 @@
           <w:rFonts w:cstheme="minorHAnsi"/>
           <w:sz w:val="20"/>
           <w:szCs w:val="20"/>
+          <w:lang w:val="it-IT"/>
         </w:rPr>
       </w:pPr>
       <w:r>
@@ -46,6 +50,29 @@
           <w:rFonts w:cstheme="minorHAnsi"/>
           <w:sz w:val="20"/>
           <w:szCs w:val="20"/>
+          <w:lang w:val="it-IT"/>
+        </w:rPr>
+        <w:t>+91 80153 30617</w:t>
+      </w:r>
+    </w:p>
+    <w:p>
+      <w:pPr>
+        <w:pStyle w:val="ContactInfo"/>
+        <w:spacing w:line="360" w:lineRule="auto"/>
+        <w:jc w:val="both"/>
+        <w:rPr>
+          <w:rFonts w:cstheme="minorHAnsi"/>
+          <w:sz w:val="20"/>
+          <w:szCs w:val="20"/>
+          <w:lang w:val="it-IT"/>
+        </w:rPr>
+      </w:pPr>
+      <w:r>
+        <w:rPr>
+          <w:rFonts w:cstheme="minorHAnsi"/>
+          <w:sz w:val="20"/>
+          <w:szCs w:val="20"/>
+          <w:lang w:val="it-IT"/>
         </w:rPr>
         <w:t>Chennai</w:t>
       </w:r>
@@ -54,6 +81,7 @@
           <w:rFonts w:cstheme="minorHAnsi"/>
           <w:sz w:val="20"/>
           <w:szCs w:val="20"/>
+          <w:lang w:val="it-IT"/>
         </w:rPr>
         <w:t>, Tamil Nadu</w:t>
       </w:r>
@@ -62,6 +90,7 @@
           <w:rFonts w:cstheme="minorHAnsi"/>
           <w:sz w:val="20"/>
           <w:szCs w:val="20"/>
+          <w:lang w:val="it-IT"/>
         </w:rPr>
         <w:t>,</w:t>
       </w:r>
@@ -70,6 +99,7 @@
           <w:rFonts w:cstheme="minorHAnsi"/>
           <w:sz w:val="20"/>
           <w:szCs w:val="20"/>
+          <w:lang w:val="it-IT"/>
         </w:rPr>
         <w:t xml:space="preserve"> India</w:t>
       </w:r>
@@ -524,17 +554,7 @@
                 <w:sz w:val="20"/>
                 <w:szCs w:val="20"/>
               </w:rPr>
-              <w:t>4.</w:t>
-            </w:r>
-            <w:r>
-              <w:rPr>
-                <w:rFonts w:cstheme="minorHAnsi"/>
-                <w:b/>
-                <w:bCs/>
-                <w:sz w:val="20"/>
-                <w:szCs w:val="20"/>
-              </w:rPr>
-              <w:t>11</w:t>
+              <w:t>5</w:t>
             </w:r>
             <w:r>
               <w:rPr>
@@ -1853,6 +1873,7 @@
                 <w:sz w:val="20"/>
                 <w:szCs w:val="20"/>
               </w:rPr>
+              <w:lastRenderedPageBreak/>
               <w:t>Back-End Technology</w:t>
             </w:r>
           </w:p>
@@ -1884,7 +1905,6 @@
                 <w:sz w:val="20"/>
                 <w:szCs w:val="20"/>
               </w:rPr>
-              <w:lastRenderedPageBreak/>
               <w:t>AWS (S3, SNS, and SQS)</w:t>
             </w:r>
           </w:p>
@@ -6987,7 +7007,7 @@
 </file>
 
 <file path=word/endnotes.xml><?xml version="1.0" encoding="utf-8"?>
-<w:endnotes xmlns:wpc="http://schemas.microsoft.com/office/word/2010/wordprocessingCanvas" xmlns:cx="http://schemas.microsoft.com/office/drawing/2014/chartex" xmlns:cx1="http://schemas.microsoft.com/office/drawing/2015/9/8/chartex" xmlns:cx2="http://schemas.microsoft.com/office/drawing/2015/10/21/chartex" xmlns:cx3="http://schemas.microsoft.com/office/drawing/2016/5/9/chartex" xmlns:cx4="http://schemas.microsoft.com/office/drawing/2016/5/10/chartex" xmlns:cx5="http://schemas.microsoft.com/office/drawing/2016/5/11/chartex" xmlns:cx6="http://schemas.microsoft.com/office/drawing/2016/5/12/chartex" xmlns:cx7="http://schemas.microsoft.com/office/drawing/2016/5/13/chartex" xmlns:cx8="http://schemas.microsoft.com/office/drawing/2016/5/14/chartex" xmlns:mc="http://schemas.openxmlformats.org/markup-compatibility/2006" xmlns:aink="http://schemas.microsoft.com/office/drawing/2016/ink" xmlns:am3d="http://schemas.microsoft.com/office/drawing/2017/model3d" xmlns:o="urn:schemas-microsoft-com:office:office" xmlns:oel="http://schemas.microsoft.com/office/2019/extlst" xmlns:r="http://schemas.openxmlformats.org/officeDocument/2006/relationships" xmlns:m="http://schemas.openxmlformats.org/officeDocument/2006/math" xmlns:v="urn:schemas-microsoft-com:vml" xmlns:wp14="http://schemas.microsoft.com/office/word/2010/wordprocessingDrawing" xmlns:wp="http://schemas.openxmlformats.org/drawingml/2006/wordprocessingDrawing" xmlns:w10="urn:schemas-microsoft-com:office:word" xmlns:w="http://schemas.openxmlformats.org/wordprocessingml/2006/main" xmlns:w14="http://schemas.microsoft.com/office/word/2010/wordml" xmlns:w15="http://schemas.microsoft.com/office/word/2012/wordml" xmlns:w16cex="http://schemas.microsoft.com/office/word/2018/wordml/cex" xmlns:w16cid="http://schemas.microsoft.com/office/word/2016/wordml/cid" xmlns:w16="http://schemas.microsoft.com/office/word/2018/wordml" xmlns:w16sdtdh="http://schemas.microsoft.com/office/word/2020/wordml/sdtdatahash" xmlns:w16se="http://schemas.microsoft.com/office/word/2015/wordml/symex" xmlns:wpg="http://schemas.microsoft.com/office/word/2010/wordprocessingGroup" xmlns:wpi="http://schemas.microsoft.com/office/word/2010/wordprocessingInk" xmlns:wne="http://schemas.microsoft.com/office/word/2006/wordml" xmlns:wps="http://schemas.microsoft.com/office/word/2010/wordprocessingShape" mc:Ignorable="w14 w15 w16se w16cid w16 w16cex w16sdtdh wp14">
+<w:endnotes xmlns:wpc="http://schemas.microsoft.com/office/word/2010/wordprocessingCanvas" xmlns:cx="http://schemas.microsoft.com/office/drawing/2014/chartex" xmlns:cx1="http://schemas.microsoft.com/office/drawing/2015/9/8/chartex" xmlns:cx2="http://schemas.microsoft.com/office/drawing/2015/10/21/chartex" xmlns:cx3="http://schemas.microsoft.com/office/drawing/2016/5/9/chartex" xmlns:cx4="http://schemas.microsoft.com/office/drawing/2016/5/10/chartex" xmlns:cx5="http://schemas.microsoft.com/office/drawing/2016/5/11/chartex" xmlns:cx6="http://schemas.microsoft.com/office/drawing/2016/5/12/chartex" xmlns:cx7="http://schemas.microsoft.com/office/drawing/2016/5/13/chartex" xmlns:cx8="http://schemas.microsoft.com/office/drawing/2016/5/14/chartex" xmlns:mc="http://schemas.openxmlformats.org/markup-compatibility/2006" xmlns:aink="http://schemas.microsoft.com/office/drawing/2016/ink" xmlns:am3d="http://schemas.microsoft.com/office/drawing/2017/model3d" xmlns:o="urn:schemas-microsoft-com:office:office" xmlns:oel="http://schemas.microsoft.com/office/2019/extlst" xmlns:r="http://schemas.openxmlformats.org/officeDocument/2006/relationships" xmlns:m="http://schemas.openxmlformats.org/officeDocument/2006/math" xmlns:v="urn:schemas-microsoft-com:vml" xmlns:wp14="http://schemas.microsoft.com/office/word/2010/wordprocessingDrawing" xmlns:wp="http://schemas.openxmlformats.org/drawingml/2006/wordprocessingDrawing" xmlns:w10="urn:schemas-microsoft-com:office:word" xmlns:w="http://schemas.openxmlformats.org/wordprocessingml/2006/main" xmlns:w14="http://schemas.microsoft.com/office/word/2010/wordml" xmlns:w15="http://schemas.microsoft.com/office/word/2012/wordml" xmlns:w16cex="http://schemas.microsoft.com/office/word/2018/wordml/cex" xmlns:w16cid="http://schemas.microsoft.com/office/word/2016/wordml/cid" xmlns:w16="http://schemas.microsoft.com/office/word/2018/wordml" xmlns:w16du="http://schemas.microsoft.com/office/word/2023/wordml/word16du" xmlns:w16sdtdh="http://schemas.microsoft.com/office/word/2020/wordml/sdtdatahash" xmlns:w16se="http://schemas.microsoft.com/office/word/2015/wordml/symex" xmlns:wpg="http://schemas.microsoft.com/office/word/2010/wordprocessingGroup" xmlns:wpi="http://schemas.microsoft.com/office/word/2010/wordprocessingInk" xmlns:wne="http://schemas.microsoft.com/office/word/2006/wordml" xmlns:wps="http://schemas.microsoft.com/office/word/2010/wordprocessingShape" mc:Ignorable="w14 w15 w16se w16cid w16 w16cex w16sdtdh wp14">
   <w:endnote w:type="separator" w:id="-1">
     <w:p>
       <w:pPr>
@@ -7012,7 +7032,7 @@
 </file>
 
 <file path=word/footnotes.xml><?xml version="1.0" encoding="utf-8"?>
-<w:footnotes xmlns:wpc="http://schemas.microsoft.com/office/word/2010/wordprocessingCanvas" xmlns:cx="http://schemas.microsoft.com/office/drawing/2014/chartex" xmlns:cx1="http://schemas.microsoft.com/office/drawing/2015/9/8/chartex" xmlns:cx2="http://schemas.microsoft.com/office/drawing/2015/10/21/chartex" xmlns:cx3="http://schemas.microsoft.com/office/drawing/2016/5/9/chartex" xmlns:cx4="http://schemas.microsoft.com/office/drawing/2016/5/10/chartex" xmlns:cx5="http://schemas.microsoft.com/office/drawing/2016/5/11/chartex" xmlns:cx6="http://schemas.microsoft.com/office/drawing/2016/5/12/chartex" xmlns:cx7="http://schemas.microsoft.com/office/drawing/2016/5/13/chartex" xmlns:cx8="http://schemas.microsoft.com/office/drawing/2016/5/14/chartex" xmlns:mc="http://schemas.openxmlformats.org/markup-compatibility/2006" xmlns:aink="http://schemas.microsoft.com/office/drawing/2016/ink" xmlns:am3d="http://schemas.microsoft.com/office/drawing/2017/model3d" xmlns:o="urn:schemas-microsoft-com:office:office" xmlns:oel="http://schemas.microsoft.com/office/2019/extlst" xmlns:r="http://schemas.openxmlformats.org/officeDocument/2006/relationships" xmlns:m="http://schemas.openxmlformats.org/officeDocument/2006/math" xmlns:v="urn:schemas-microsoft-com:vml" xmlns:wp14="http://schemas.microsoft.com/office/word/2010/wordprocessingDrawing" xmlns:wp="http://schemas.openxmlformats.org/drawingml/2006/wordprocessingDrawing" xmlns:w10="urn:schemas-microsoft-com:office:word" xmlns:w="http://schemas.openxmlformats.org/wordprocessingml/2006/main" xmlns:w14="http://schemas.microsoft.com/office/word/2010/wordml" xmlns:w15="http://schemas.microsoft.com/office/word/2012/wordml" xmlns:w16cex="http://schemas.microsoft.com/office/word/2018/wordml/cex" xmlns:w16cid="http://schemas.microsoft.com/office/word/2016/wordml/cid" xmlns:w16="http://schemas.microsoft.com/office/word/2018/wordml" xmlns:w16sdtdh="http://schemas.microsoft.com/office/word/2020/wordml/sdtdatahash" xmlns:w16se="http://schemas.microsoft.com/office/word/2015/wordml/symex" xmlns:wpg="http://schemas.microsoft.com/office/word/2010/wordprocessingGroup" xmlns:wpi="http://schemas.microsoft.com/office/word/2010/wordprocessingInk" xmlns:wne="http://schemas.microsoft.com/office/word/2006/wordml" xmlns:wps="http://schemas.microsoft.com/office/word/2010/wordprocessingShape" mc:Ignorable="w14 w15 w16se w16cid w16 w16cex w16sdtdh wp14">
+<w:footnotes xmlns:wpc="http://schemas.microsoft.com/office/word/2010/wordprocessingCanvas" xmlns:cx="http://schemas.microsoft.com/office/drawing/2014/chartex" xmlns:cx1="http://schemas.microsoft.com/office/drawing/2015/9/8/chartex" xmlns:cx2="http://schemas.microsoft.com/office/drawing/2015/10/21/chartex" xmlns:cx3="http://schemas.microsoft.com/office/drawing/2016/5/9/chartex" xmlns:cx4="http://schemas.microsoft.com/office/drawing/2016/5/10/chartex" xmlns:cx5="http://schemas.microsoft.com/office/drawing/2016/5/11/chartex" xmlns:cx6="http://schemas.microsoft.com/office/drawing/2016/5/12/chartex" xmlns:cx7="http://schemas.microsoft.com/office/drawing/2016/5/13/chartex" xmlns:cx8="http://schemas.microsoft.com/office/drawing/2016/5/14/chartex" xmlns:mc="http://schemas.openxmlformats.org/markup-compatibility/2006" xmlns:aink="http://schemas.microsoft.com/office/drawing/2016/ink" xmlns:am3d="http://schemas.microsoft.com/office/drawing/2017/model3d" xmlns:o="urn:schemas-microsoft-com:office:office" xmlns:oel="http://schemas.microsoft.com/office/2019/extlst" xmlns:r="http://schemas.openxmlformats.org/officeDocument/2006/relationships" xmlns:m="http://schemas.openxmlformats.org/officeDocument/2006/math" xmlns:v="urn:schemas-microsoft-com:vml" xmlns:wp14="http://schemas.microsoft.com/office/word/2010/wordprocessingDrawing" xmlns:wp="http://schemas.openxmlformats.org/drawingml/2006/wordprocessingDrawing" xmlns:w10="urn:schemas-microsoft-com:office:word" xmlns:w="http://schemas.openxmlformats.org/wordprocessingml/2006/main" xmlns:w14="http://schemas.microsoft.com/office/word/2010/wordml" xmlns:w15="http://schemas.microsoft.com/office/word/2012/wordml" xmlns:w16cex="http://schemas.microsoft.com/office/word/2018/wordml/cex" xmlns:w16cid="http://schemas.microsoft.com/office/word/2016/wordml/cid" xmlns:w16="http://schemas.microsoft.com/office/word/2018/wordml" xmlns:w16du="http://schemas.microsoft.com/office/word/2023/wordml/word16du" xmlns:w16sdtdh="http://schemas.microsoft.com/office/word/2020/wordml/sdtdatahash" xmlns:w16se="http://schemas.microsoft.com/office/word/2015/wordml/symex" xmlns:wpg="http://schemas.microsoft.com/office/word/2010/wordprocessingGroup" xmlns:wpi="http://schemas.microsoft.com/office/word/2010/wordprocessingInk" xmlns:wne="http://schemas.microsoft.com/office/word/2006/wordml" xmlns:wps="http://schemas.microsoft.com/office/word/2010/wordprocessingShape" mc:Ignorable="w14 w15 w16se w16cid w16 w16cex w16sdtdh wp14">
   <w:footnote w:type="separator" w:id="-1">
     <w:p>
       <w:pPr>
@@ -7037,7 +7057,7 @@
 </file>
 
 <file path=word/numbering.xml><?xml version="1.0" encoding="utf-8"?>
-<w:numbering xmlns:wpc="http://schemas.microsoft.com/office/word/2010/wordprocessingCanvas" xmlns:cx="http://schemas.microsoft.com/office/drawing/2014/chartex" xmlns:cx1="http://schemas.microsoft.com/office/drawing/2015/9/8/chartex" xmlns:cx2="http://schemas.microsoft.com/office/drawing/2015/10/21/chartex" xmlns:cx3="http://schemas.microsoft.com/office/drawing/2016/5/9/chartex" xmlns:cx4="http://schemas.microsoft.com/office/drawing/2016/5/10/chartex" xmlns:cx5="http://schemas.microsoft.com/office/drawing/2016/5/11/chartex" xmlns:cx6="http://schemas.microsoft.com/office/drawing/2016/5/12/chartex" xmlns:cx7="http://schemas.microsoft.com/office/drawing/2016/5/13/chartex" xmlns:cx8="http://schemas.microsoft.com/office/drawing/2016/5/14/chartex" xmlns:mc="http://schemas.openxmlformats.org/markup-compatibility/2006" xmlns:aink="http://schemas.microsoft.com/office/drawing/2016/ink" xmlns:am3d="http://schemas.microsoft.com/office/drawing/2017/model3d" xmlns:o="urn:schemas-microsoft-com:office:office" xmlns:oel="http://schemas.microsoft.com/office/2019/extlst" xmlns:r="http://schemas.openxmlformats.org/officeDocument/2006/relationships" xmlns:m="http://schemas.openxmlformats.org/officeDocument/2006/math" xmlns:v="urn:schemas-microsoft-com:vml" xmlns:wp14="http://schemas.microsoft.com/office/word/2010/wordprocessingDrawing" xmlns:wp="http://schemas.openxmlformats.org/drawingml/2006/wordprocessingDrawing" xmlns:w10="urn:schemas-microsoft-com:office:word" xmlns:w="http://schemas.openxmlformats.org/wordprocessingml/2006/main" xmlns:w14="http://schemas.microsoft.com/office/word/2010/wordml" xmlns:w15="http://schemas.microsoft.com/office/word/2012/wordml" xmlns:w16cex="http://schemas.microsoft.com/office/word/2018/wordml/cex" xmlns:w16cid="http://schemas.microsoft.com/office/word/2016/wordml/cid" xmlns:w16="http://schemas.microsoft.com/office/word/2018/wordml" xmlns:w16sdtdh="http://schemas.microsoft.com/office/word/2020/wordml/sdtdatahash" xmlns:w16se="http://schemas.microsoft.com/office/word/2015/wordml/symex" xmlns:wpg="http://schemas.microsoft.com/office/word/2010/wordprocessingGroup" xmlns:wpi="http://schemas.microsoft.com/office/word/2010/wordprocessingInk" xmlns:wne="http://schemas.microsoft.com/office/word/2006/wordml" xmlns:wps="http://schemas.microsoft.com/office/word/2010/wordprocessingShape" mc:Ignorable="w14 w15 w16se w16cid w16 w16cex w16sdtdh wp14">
+<w:numbering xmlns:wpc="http://schemas.microsoft.com/office/word/2010/wordprocessingCanvas" xmlns:cx="http://schemas.microsoft.com/office/drawing/2014/chartex" xmlns:cx1="http://schemas.microsoft.com/office/drawing/2015/9/8/chartex" xmlns:cx2="http://schemas.microsoft.com/office/drawing/2015/10/21/chartex" xmlns:cx3="http://schemas.microsoft.com/office/drawing/2016/5/9/chartex" xmlns:cx4="http://schemas.microsoft.com/office/drawing/2016/5/10/chartex" xmlns:cx5="http://schemas.microsoft.com/office/drawing/2016/5/11/chartex" xmlns:cx6="http://schemas.microsoft.com/office/drawing/2016/5/12/chartex" xmlns:cx7="http://schemas.microsoft.com/office/drawing/2016/5/13/chartex" xmlns:cx8="http://schemas.microsoft.com/office/drawing/2016/5/14/chartex" xmlns:mc="http://schemas.openxmlformats.org/markup-compatibility/2006" xmlns:aink="http://schemas.microsoft.com/office/drawing/2016/ink" xmlns:am3d="http://schemas.microsoft.com/office/drawing/2017/model3d" xmlns:o="urn:schemas-microsoft-com:office:office" xmlns:oel="http://schemas.microsoft.com/office/2019/extlst" xmlns:r="http://schemas.openxmlformats.org/officeDocument/2006/relationships" xmlns:m="http://schemas.openxmlformats.org/officeDocument/2006/math" xmlns:v="urn:schemas-microsoft-com:vml" xmlns:wp14="http://schemas.microsoft.com/office/word/2010/wordprocessingDrawing" xmlns:wp="http://schemas.openxmlformats.org/drawingml/2006/wordprocessingDrawing" xmlns:w10="urn:schemas-microsoft-com:office:word" xmlns:w="http://schemas.openxmlformats.org/wordprocessingml/2006/main" xmlns:w14="http://schemas.microsoft.com/office/word/2010/wordml" xmlns:w15="http://schemas.microsoft.com/office/word/2012/wordml" xmlns:w16cex="http://schemas.microsoft.com/office/word/2018/wordml/cex" xmlns:w16cid="http://schemas.microsoft.com/office/word/2016/wordml/cid" xmlns:w16="http://schemas.microsoft.com/office/word/2018/wordml" xmlns:w16du="http://schemas.microsoft.com/office/word/2023/wordml/word16du" xmlns:w16sdtdh="http://schemas.microsoft.com/office/word/2020/wordml/sdtdatahash" xmlns:w16se="http://schemas.microsoft.com/office/word/2015/wordml/symex" xmlns:wpg="http://schemas.microsoft.com/office/word/2010/wordprocessingGroup" xmlns:wpi="http://schemas.microsoft.com/office/word/2010/wordprocessingInk" xmlns:wne="http://schemas.microsoft.com/office/word/2006/wordml" xmlns:wps="http://schemas.microsoft.com/office/word/2010/wordprocessingShape" mc:Ignorable="w14 w15 w16se w16cid w16 w16cex w16sdtdh wp14">
   <w:abstractNum w:abstractNumId="0" w15:restartNumberingAfterBreak="0">
     <w:nsid w:val="FFFFFF7C"/>
     <w:multiLevelType w:val="singleLevel"/>
@@ -11329,7 +11349,7 @@
 </file>
 
 <file path=word/glossary/document.xml><?xml version="1.0" encoding="utf-8"?>
-<w:glossaryDocument xmlns:wpc="http://schemas.microsoft.com/office/word/2010/wordprocessingCanvas" xmlns:cx="http://schemas.microsoft.com/office/drawing/2014/chartex" xmlns:cx1="http://schemas.microsoft.com/office/drawing/2015/9/8/chartex" xmlns:cx2="http://schemas.microsoft.com/office/drawing/2015/10/21/chartex" xmlns:cx3="http://schemas.microsoft.com/office/drawing/2016/5/9/chartex" xmlns:cx4="http://schemas.microsoft.com/office/drawing/2016/5/10/chartex" xmlns:cx5="http://schemas.microsoft.com/office/drawing/2016/5/11/chartex" xmlns:cx6="http://schemas.microsoft.com/office/drawing/2016/5/12/chartex" xmlns:cx7="http://schemas.microsoft.com/office/drawing/2016/5/13/chartex" xmlns:cx8="http://schemas.microsoft.com/office/drawing/2016/5/14/chartex" xmlns:mc="http://schemas.openxmlformats.org/markup-compatibility/2006" xmlns:aink="http://schemas.microsoft.com/office/drawing/2016/ink" xmlns:am3d="http://schemas.microsoft.com/office/drawing/2017/model3d" xmlns:o="urn:schemas-microsoft-com:office:office" xmlns:oel="http://schemas.microsoft.com/office/2019/extlst" xmlns:r="http://schemas.openxmlformats.org/officeDocument/2006/relationships" xmlns:m="http://schemas.openxmlformats.org/officeDocument/2006/math" xmlns:v="urn:schemas-microsoft-com:vml" xmlns:wp14="http://schemas.microsoft.com/office/word/2010/wordprocessingDrawing" xmlns:wp="http://schemas.openxmlformats.org/drawingml/2006/wordprocessingDrawing" xmlns:w10="urn:schemas-microsoft-com:office:word" xmlns:w="http://schemas.openxmlformats.org/wordprocessingml/2006/main" xmlns:w14="http://schemas.microsoft.com/office/word/2010/wordml" xmlns:w15="http://schemas.microsoft.com/office/word/2012/wordml" xmlns:w16cex="http://schemas.microsoft.com/office/word/2018/wordml/cex" xmlns:w16cid="http://schemas.microsoft.com/office/word/2016/wordml/cid" xmlns:w16="http://schemas.microsoft.com/office/word/2018/wordml" xmlns:w16sdtdh="http://schemas.microsoft.com/office/word/2020/wordml/sdtdatahash" xmlns:w16se="http://schemas.microsoft.com/office/word/2015/wordml/symex" xmlns:wpg="http://schemas.microsoft.com/office/word/2010/wordprocessingGroup" xmlns:wpi="http://schemas.microsoft.com/office/word/2010/wordprocessingInk" xmlns:wne="http://schemas.microsoft.com/office/word/2006/wordml" xmlns:wps="http://schemas.microsoft.com/office/word/2010/wordprocessingShape" mc:Ignorable="w14 w15 w16se w16cid w16 w16cex w16sdtdh wp14">
+<w:glossaryDocument xmlns:wpc="http://schemas.microsoft.com/office/word/2010/wordprocessingCanvas" xmlns:cx="http://schemas.microsoft.com/office/drawing/2014/chartex" xmlns:cx1="http://schemas.microsoft.com/office/drawing/2015/9/8/chartex" xmlns:cx2="http://schemas.microsoft.com/office/drawing/2015/10/21/chartex" xmlns:cx3="http://schemas.microsoft.com/office/drawing/2016/5/9/chartex" xmlns:cx4="http://schemas.microsoft.com/office/drawing/2016/5/10/chartex" xmlns:cx5="http://schemas.microsoft.com/office/drawing/2016/5/11/chartex" xmlns:cx6="http://schemas.microsoft.com/office/drawing/2016/5/12/chartex" xmlns:cx7="http://schemas.microsoft.com/office/drawing/2016/5/13/chartex" xmlns:cx8="http://schemas.microsoft.com/office/drawing/2016/5/14/chartex" xmlns:mc="http://schemas.openxmlformats.org/markup-compatibility/2006" xmlns:aink="http://schemas.microsoft.com/office/drawing/2016/ink" xmlns:am3d="http://schemas.microsoft.com/office/drawing/2017/model3d" xmlns:o="urn:schemas-microsoft-com:office:office" xmlns:oel="http://schemas.microsoft.com/office/2019/extlst" xmlns:r="http://schemas.openxmlformats.org/officeDocument/2006/relationships" xmlns:m="http://schemas.openxmlformats.org/officeDocument/2006/math" xmlns:v="urn:schemas-microsoft-com:vml" xmlns:wp14="http://schemas.microsoft.com/office/word/2010/wordprocessingDrawing" xmlns:wp="http://schemas.openxmlformats.org/drawingml/2006/wordprocessingDrawing" xmlns:w10="urn:schemas-microsoft-com:office:word" xmlns:w="http://schemas.openxmlformats.org/wordprocessingml/2006/main" xmlns:w14="http://schemas.microsoft.com/office/word/2010/wordml" xmlns:w15="http://schemas.microsoft.com/office/word/2012/wordml" xmlns:w16cex="http://schemas.microsoft.com/office/word/2018/wordml/cex" xmlns:w16cid="http://schemas.microsoft.com/office/word/2016/wordml/cid" xmlns:w16="http://schemas.microsoft.com/office/word/2018/wordml" xmlns:w16du="http://schemas.microsoft.com/office/word/2023/wordml/word16du" xmlns:w16sdtdh="http://schemas.microsoft.com/office/word/2020/wordml/sdtdatahash" xmlns:w16se="http://schemas.microsoft.com/office/word/2015/wordml/symex" xmlns:wpg="http://schemas.microsoft.com/office/word/2010/wordprocessingGroup" xmlns:wpi="http://schemas.microsoft.com/office/word/2010/wordprocessingInk" xmlns:wne="http://schemas.microsoft.com/office/word/2006/wordml" xmlns:wps="http://schemas.microsoft.com/office/word/2010/wordprocessingShape" mc:Ignorable="w14 w15 w16se w16cid w16 w16cex w16sdtdh wp14">
   <w:docParts>
     <w:docPart>
       <w:docPartPr>
@@ -11551,6 +11571,7 @@
     <w:rsid w:val="006C4DD7"/>
     <w:rsid w:val="00721206"/>
     <w:rsid w:val="007560EB"/>
+    <w:rsid w:val="00797BB5"/>
     <w:rsid w:val="007D4719"/>
     <w:rsid w:val="007F25B8"/>
     <w:rsid w:val="00842756"/>
@@ -11586,6 +11607,7 @@
     <w:rsid w:val="00E53674"/>
     <w:rsid w:val="00E55688"/>
     <w:rsid w:val="00E85193"/>
+    <w:rsid w:val="00EB52F4"/>
     <w:rsid w:val="00EC57C3"/>
     <w:rsid w:val="00F301DF"/>
     <w:rsid w:val="00F45761"/>

--- a/Vishnuraj_resume UI.docx
+++ b/Vishnuraj_resume UI.docx
@@ -4632,6 +4632,7 @@
                 <w:sz w:val="20"/>
                 <w:szCs w:val="20"/>
               </w:rPr>
+              <w:lastRenderedPageBreak/>
               <w:t xml:space="preserve">Migrated the UI from </w:t>
             </w:r>
             <w:r>
@@ -5196,7 +5197,23 @@
                 <w:sz w:val="20"/>
                 <w:szCs w:val="20"/>
               </w:rPr>
-              <w:t>08/2018 – 04/2021</w:t>
+              <w:t>0</w:t>
+            </w:r>
+            <w:r>
+              <w:rPr>
+                <w:rFonts w:cstheme="minorHAnsi"/>
+                <w:sz w:val="20"/>
+                <w:szCs w:val="20"/>
+              </w:rPr>
+              <w:t>5</w:t>
+            </w:r>
+            <w:r>
+              <w:rPr>
+                <w:rFonts w:cstheme="minorHAnsi"/>
+                <w:sz w:val="20"/>
+                <w:szCs w:val="20"/>
+              </w:rPr>
+              <w:t>/2018 – 04/2021</w:t>
             </w:r>
           </w:p>
         </w:tc>
@@ -6027,6 +6044,7 @@
                 <w:sz w:val="20"/>
                 <w:szCs w:val="20"/>
               </w:rPr>
+              <w:lastRenderedPageBreak/>
               <w:t xml:space="preserve">Built </w:t>
             </w:r>
             <w:r>
@@ -11578,6 +11596,7 @@
     <w:rsid w:val="00863F99"/>
     <w:rsid w:val="008702B8"/>
     <w:rsid w:val="00892AD5"/>
+    <w:rsid w:val="008E0998"/>
     <w:rsid w:val="009139C9"/>
     <w:rsid w:val="009321C8"/>
     <w:rsid w:val="00933DAA"/>
